--- a/töri - közép/A kiegyezéshez vezető út.docx
+++ b/töri - közép/A kiegyezéshez vezető út.docx
@@ -1,6 +1,6 @@
 
 <file path=word/document.xml><?xml version="1.0" encoding="utf-8"?>
-<w:document xmlns:wpc="http://schemas.microsoft.com/office/word/2010/wordprocessingCanvas" xmlns:cx="http://schemas.microsoft.com/office/drawing/2014/chartex" xmlns:cx1="http://schemas.microsoft.com/office/drawing/2015/9/8/chartex" xmlns:cx2="http://schemas.microsoft.com/office/drawing/2015/10/21/chartex" xmlns:cx3="http://schemas.microsoft.com/office/drawing/2016/5/9/chartex" xmlns:cx4="http://schemas.microsoft.com/office/drawing/2016/5/10/chartex" xmlns:cx5="http://schemas.microsoft.com/office/drawing/2016/5/11/chartex" xmlns:cx6="http://schemas.microsoft.com/office/drawing/2016/5/12/chartex" xmlns:cx7="http://schemas.microsoft.com/office/drawing/2016/5/13/chartex" xmlns:cx8="http://schemas.microsoft.com/office/drawing/2016/5/14/chartex" xmlns:mc="http://schemas.openxmlformats.org/markup-compatibility/2006" xmlns:aink="http://schemas.microsoft.com/office/drawing/2016/ink" xmlns:am3d="http://schemas.microsoft.com/office/drawing/2017/model3d" xmlns:o="urn:schemas-microsoft-com:office:office" xmlns:oel="http://schemas.microsoft.com/office/2019/extlst" xmlns:r="http://schemas.openxmlformats.org/officeDocument/2006/relationships" xmlns:m="http://schemas.openxmlformats.org/officeDocument/2006/math" xmlns:v="urn:schemas-microsoft-com:vml" xmlns:wp14="http://schemas.microsoft.com/office/word/2010/wordprocessingDrawing" xmlns:wp="http://schemas.openxmlformats.org/drawingml/2006/wordprocessingDrawing" xmlns:w10="urn:schemas-microsoft-com:office:word" xmlns:w="http://schemas.openxmlformats.org/wordprocessingml/2006/main" xmlns:w14="http://schemas.microsoft.com/office/word/2010/wordml" xmlns:w15="http://schemas.microsoft.com/office/word/2012/wordml" xmlns:w16cex="http://schemas.microsoft.com/office/word/2018/wordml/cex" xmlns:w16cid="http://schemas.microsoft.com/office/word/2016/wordml/cid" xmlns:w16="http://schemas.microsoft.com/office/word/2018/wordml" xmlns:w16du="http://schemas.microsoft.com/office/word/2023/wordml/word16du" xmlns:w16sdtdh="http://schemas.microsoft.com/office/word/2020/wordml/sdtdatahash" xmlns:w16se="http://schemas.microsoft.com/office/word/2015/wordml/symex" xmlns:wpg="http://schemas.microsoft.com/office/word/2010/wordprocessingGroup" xmlns:wpi="http://schemas.microsoft.com/office/word/2010/wordprocessingInk" xmlns:wne="http://schemas.microsoft.com/office/word/2006/wordml" xmlns:wps="http://schemas.microsoft.com/office/word/2010/wordprocessingShape" mc:Ignorable="w14 w15 w16se w16cid w16 w16cex w16sdtdh w16du wp14">
+<w:document xmlns:wpc="http://schemas.microsoft.com/office/word/2010/wordprocessingCanvas" xmlns:cx="http://schemas.microsoft.com/office/drawing/2014/chartex" xmlns:cx1="http://schemas.microsoft.com/office/drawing/2015/9/8/chartex" xmlns:cx2="http://schemas.microsoft.com/office/drawing/2015/10/21/chartex" xmlns:cx3="http://schemas.microsoft.com/office/drawing/2016/5/9/chartex" xmlns:cx4="http://schemas.microsoft.com/office/drawing/2016/5/10/chartex" xmlns:cx5="http://schemas.microsoft.com/office/drawing/2016/5/11/chartex" xmlns:cx6="http://schemas.microsoft.com/office/drawing/2016/5/12/chartex" xmlns:cx7="http://schemas.microsoft.com/office/drawing/2016/5/13/chartex" xmlns:cx8="http://schemas.microsoft.com/office/drawing/2016/5/14/chartex" xmlns:mc="http://schemas.openxmlformats.org/markup-compatibility/2006" xmlns:aink="http://schemas.microsoft.com/office/drawing/2016/ink" xmlns:am3d="http://schemas.microsoft.com/office/drawing/2017/model3d" xmlns:o="urn:schemas-microsoft-com:office:office" xmlns:oel="http://schemas.microsoft.com/office/2019/extlst" xmlns:r="http://schemas.openxmlformats.org/officeDocument/2006/relationships" xmlns:m="http://schemas.openxmlformats.org/officeDocument/2006/math" xmlns:v="urn:schemas-microsoft-com:vml" xmlns:wp14="http://schemas.microsoft.com/office/word/2010/wordprocessingDrawing" xmlns:wp="http://schemas.openxmlformats.org/drawingml/2006/wordprocessingDrawing" xmlns:w10="urn:schemas-microsoft-com:office:word" xmlns:w="http://schemas.openxmlformats.org/wordprocessingml/2006/main" xmlns:w14="http://schemas.microsoft.com/office/word/2010/wordml" xmlns:w15="http://schemas.microsoft.com/office/word/2012/wordml" xmlns:w16cex="http://schemas.microsoft.com/office/word/2018/wordml/cex" xmlns:w16cid="http://schemas.microsoft.com/office/word/2016/wordml/cid" xmlns:w16="http://schemas.microsoft.com/office/word/2018/wordml" xmlns:w16du="http://schemas.microsoft.com/office/word/2023/wordml/word16du" xmlns:w16sdtdh="http://schemas.microsoft.com/office/word/2020/wordml/sdtdatahash" xmlns:w16sdtfl="http://schemas.microsoft.com/office/word/2024/wordml/sdtformatlock" xmlns:w16se="http://schemas.microsoft.com/office/word/2015/wordml/symex" xmlns:wpg="http://schemas.microsoft.com/office/word/2010/wordprocessingGroup" xmlns:wpi="http://schemas.microsoft.com/office/word/2010/wordprocessingInk" xmlns:wne="http://schemas.microsoft.com/office/word/2006/wordml" xmlns:wps="http://schemas.microsoft.com/office/word/2010/wordprocessingShape" mc:Ignorable="w14 w15 w16se w16cid w16 w16cex w16sdtdh w16sdtfl w16du wp14">
   <w:body>
     <w:p>
       <w:pPr>
@@ -135,64 +135,49 @@
         <w:rPr>
           <w:b/>
           <w:bCs/>
+        </w:rPr>
+        <w:t>fő célja:</w:t>
+      </w:r>
+      <w:r>
+        <w:t xml:space="preserve"> bosszú </w:t>
+      </w:r>
+    </w:p>
+    <w:p>
+      <w:pPr>
+        <w:spacing w:after="0"/>
+      </w:pPr>
+      <w:r>
+        <w:rPr>
           <w:noProof/>
         </w:rPr>
         <mc:AlternateContent>
           <mc:Choice Requires="wps">
             <w:drawing>
-              <wp:anchor distT="0" distB="0" distL="114300" distR="114300" simplePos="0" relativeHeight="251660288" behindDoc="0" locked="0" layoutInCell="1" allowOverlap="1" wp14:anchorId="1D4984F3" wp14:editId="27AE47E5">
+              <wp:anchor distT="0" distB="0" distL="114300" distR="114300" simplePos="0" relativeHeight="251738112" behindDoc="0" locked="0" layoutInCell="1" allowOverlap="1" wp14:anchorId="5096B2A3" wp14:editId="2E623308">
                 <wp:simplePos x="0" y="0"/>
                 <wp:positionH relativeFrom="column">
-                  <wp:posOffset>258571</wp:posOffset>
+                  <wp:posOffset>271780</wp:posOffset>
                 </wp:positionH>
                 <wp:positionV relativeFrom="paragraph">
-                  <wp:posOffset>182245</wp:posOffset>
+                  <wp:posOffset>17780</wp:posOffset>
                 </wp:positionV>
-                <wp:extent cx="202741" cy="388930"/>
-                <wp:effectExtent l="0" t="0" r="26035" b="11430"/>
+                <wp:extent cx="142875" cy="323850"/>
+                <wp:effectExtent l="0" t="0" r="28575" b="19050"/>
                 <wp:wrapNone/>
-                <wp:docPr id="454303437" name="Szabadkézi sokszög: alakzat 2"/>
+                <wp:docPr id="2080559541" name="Straight Connector 45"/>
                 <wp:cNvGraphicFramePr/>
                 <a:graphic xmlns:a="http://schemas.openxmlformats.org/drawingml/2006/main">
                   <a:graphicData uri="http://schemas.microsoft.com/office/word/2010/wordprocessingShape">
                     <wps:wsp>
-                      <wps:cNvSpPr/>
+                      <wps:cNvCnPr/>
                       <wps:spPr>
-                        <a:xfrm>
+                        <a:xfrm flipH="1">
                           <a:off x="0" y="0"/>
-                          <a:ext cx="202741" cy="388930"/>
+                          <a:ext cx="142875" cy="323850"/>
                         </a:xfrm>
-                        <a:custGeom>
+                        <a:prstGeom prst="line">
                           <a:avLst/>
-                          <a:gdLst>
-                            <a:gd name="connsiteX0" fmla="*/ 202741 w 202741"/>
-                            <a:gd name="connsiteY0" fmla="*/ 0 h 388930"/>
-                            <a:gd name="connsiteX1" fmla="*/ 0 w 202741"/>
-                            <a:gd name="connsiteY1" fmla="*/ 388930 h 388930"/>
-                          </a:gdLst>
-                          <a:ahLst/>
-                          <a:cxnLst>
-                            <a:cxn ang="0">
-                              <a:pos x="connsiteX0" y="connsiteY0"/>
-                            </a:cxn>
-                            <a:cxn ang="0">
-                              <a:pos x="connsiteX1" y="connsiteY1"/>
-                            </a:cxn>
-                          </a:cxnLst>
-                          <a:rect l="l" t="t" r="r" b="b"/>
-                          <a:pathLst>
-                            <a:path w="202741" h="388930">
-                              <a:moveTo>
-                                <a:pt x="202741" y="0"/>
-                              </a:moveTo>
-                              <a:cubicBezTo>
-                                <a:pt x="131023" y="172053"/>
-                                <a:pt x="59305" y="344107"/>
-                                <a:pt x="0" y="388930"/>
-                              </a:cubicBezTo>
-                            </a:path>
-                          </a:pathLst>
-                        </a:custGeom>
+                        </a:prstGeom>
                       </wps:spPr>
                       <wps:style>
                         <a:lnRef idx="1">
@@ -208,12 +193,7 @@
                           <a:schemeClr val="tx1"/>
                         </a:fontRef>
                       </wps:style>
-                      <wps:bodyPr rot="0" spcFirstLastPara="0" vertOverflow="overflow" horzOverflow="overflow" vert="horz" wrap="square" lIns="91440" tIns="45720" rIns="91440" bIns="45720" numCol="1" spcCol="0" rtlCol="0" fromWordArt="0" anchor="ctr" anchorCtr="0" forceAA="0" compatLnSpc="1">
-                        <a:prstTxWarp prst="textNoShape">
-                          <a:avLst/>
-                        </a:prstTxWarp>
-                        <a:noAutofit/>
-                      </wps:bodyPr>
+                      <wps:bodyPr/>
                     </wps:wsp>
                   </a:graphicData>
                 </a:graphic>
@@ -222,29 +202,13 @@
           </mc:Choice>
           <mc:Fallback>
             <w:pict>
-              <v:shape w14:anchorId="0CAC35E8" id="Szabadkézi sokszög: alakzat 2" o:spid="_x0000_s1026" style="position:absolute;margin-left:20.35pt;margin-top:14.35pt;width:15.95pt;height:30.6pt;z-index:251660288;visibility:visible;mso-wrap-style:square;mso-wrap-distance-left:9pt;mso-wrap-distance-top:0;mso-wrap-distance-right:9pt;mso-wrap-distance-bottom:0;mso-position-horizontal:absolute;mso-position-horizontal-relative:text;mso-position-vertical:absolute;mso-position-vertical-relative:text;v-text-anchor:middle" coordsize="202741,388930" o:gfxdata="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" path="m202741,c131023,172053,59305,344107,,388930e" filled="f" strokecolor="black [3200]" strokeweight=".5pt">
+              <v:line w14:anchorId="48D41B85" id="Straight Connector 45" o:spid="_x0000_s1026" style="position:absolute;flip:x;z-index:251738112;visibility:visible;mso-wrap-style:square;mso-wrap-distance-left:9pt;mso-wrap-distance-top:0;mso-wrap-distance-right:9pt;mso-wrap-distance-bottom:0;mso-position-horizontal:absolute;mso-position-horizontal-relative:text;mso-position-vertical:absolute;mso-position-vertical-relative:text" from="21.4pt,1.4pt" to="32.65pt,26.9pt" o:gfxdata="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" strokecolor="black [3200]" strokeweight=".5pt">
                 <v:stroke joinstyle="miter"/>
-                <v:path arrowok="t" o:connecttype="custom" o:connectlocs="202741,0;0,388930" o:connectangles="0,0"/>
-              </v:shape>
+              </v:line>
             </w:pict>
           </mc:Fallback>
         </mc:AlternateContent>
       </w:r>
-      <w:r>
-        <w:rPr>
-          <w:b/>
-          <w:bCs/>
-        </w:rPr>
-        <w:t>fő célja:</w:t>
-      </w:r>
-      <w:r>
-        <w:t xml:space="preserve"> bosszú </w:t>
-      </w:r>
-    </w:p>
-    <w:p>
-      <w:pPr>
-        <w:spacing w:after="0"/>
-      </w:pPr>
       <w:r>
         <w:tab/>
       </w:r>
@@ -502,6 +466,101 @@
         </w:tabs>
         <w:spacing w:after="0"/>
       </w:pPr>
+      <w:r>
+        <w:rPr>
+          <w:noProof/>
+        </w:rPr>
+        <mc:AlternateContent>
+          <mc:Choice Requires="wps">
+            <w:drawing>
+              <wp:anchor distT="0" distB="0" distL="114300" distR="114300" simplePos="0" relativeHeight="251739136" behindDoc="0" locked="0" layoutInCell="1" allowOverlap="1" wp14:anchorId="45005920" wp14:editId="50FEE365">
+                <wp:simplePos x="0" y="0"/>
+                <wp:positionH relativeFrom="column">
+                  <wp:posOffset>1650339</wp:posOffset>
+                </wp:positionH>
+                <wp:positionV relativeFrom="paragraph">
+                  <wp:posOffset>98958</wp:posOffset>
+                </wp:positionV>
+                <wp:extent cx="168122" cy="1051941"/>
+                <wp:effectExtent l="0" t="3810" r="19050" b="19050"/>
+                <wp:wrapNone/>
+                <wp:docPr id="1341341323" name="Right Brace 46"/>
+                <wp:cNvGraphicFramePr/>
+                <a:graphic xmlns:a="http://schemas.openxmlformats.org/drawingml/2006/main">
+                  <a:graphicData uri="http://schemas.microsoft.com/office/word/2010/wordprocessingShape">
+                    <wps:wsp>
+                      <wps:cNvSpPr/>
+                      <wps:spPr>
+                        <a:xfrm rot="5400000">
+                          <a:off x="0" y="0"/>
+                          <a:ext cx="168122" cy="1051941"/>
+                        </a:xfrm>
+                        <a:prstGeom prst="rightBrace">
+                          <a:avLst/>
+                        </a:prstGeom>
+                      </wps:spPr>
+                      <wps:style>
+                        <a:lnRef idx="1">
+                          <a:schemeClr val="dk1"/>
+                        </a:lnRef>
+                        <a:fillRef idx="0">
+                          <a:schemeClr val="dk1"/>
+                        </a:fillRef>
+                        <a:effectRef idx="0">
+                          <a:schemeClr val="dk1"/>
+                        </a:effectRef>
+                        <a:fontRef idx="minor">
+                          <a:schemeClr val="tx1"/>
+                        </a:fontRef>
+                      </wps:style>
+                      <wps:bodyPr rot="0" spcFirstLastPara="0" vertOverflow="overflow" horzOverflow="overflow" vert="horz" wrap="square" lIns="91440" tIns="45720" rIns="91440" bIns="45720" numCol="1" spcCol="0" rtlCol="0" fromWordArt="0" anchor="ctr" anchorCtr="0" forceAA="0" compatLnSpc="1">
+                        <a:prstTxWarp prst="textNoShape">
+                          <a:avLst/>
+                        </a:prstTxWarp>
+                        <a:noAutofit/>
+                      </wps:bodyPr>
+                    </wps:wsp>
+                  </a:graphicData>
+                </a:graphic>
+                <wp14:sizeRelH relativeFrom="margin">
+                  <wp14:pctWidth>0</wp14:pctWidth>
+                </wp14:sizeRelH>
+                <wp14:sizeRelV relativeFrom="margin">
+                  <wp14:pctHeight>0</wp14:pctHeight>
+                </wp14:sizeRelV>
+              </wp:anchor>
+            </w:drawing>
+          </mc:Choice>
+          <mc:Fallback>
+            <w:pict>
+              <v:shapetype w14:anchorId="3DCC53AB" id="_x0000_t88" coordsize="21600,21600" o:spt="88" adj="1800,10800" path="m,qx10800@0l10800@2qy21600@11,10800@3l10800@1qy,21600e" filled="f">
+                <v:formulas>
+                  <v:f eqn="val #0"/>
+                  <v:f eqn="sum 21600 0 #0"/>
+                  <v:f eqn="sum #1 0 #0"/>
+                  <v:f eqn="sum #1 #0 0"/>
+                  <v:f eqn="prod #0 9598 32768"/>
+                  <v:f eqn="sum 21600 0 @4"/>
+                  <v:f eqn="sum 21600 0 #1"/>
+                  <v:f eqn="min #1 @6"/>
+                  <v:f eqn="prod @7 1 2"/>
+                  <v:f eqn="prod #0 2 1"/>
+                  <v:f eqn="sum 21600 0 @9"/>
+                  <v:f eqn="val #1"/>
+                </v:formulas>
+                <v:path arrowok="t" o:connecttype="custom" o:connectlocs="0,0;21600,@11;0,21600" textboxrect="0,@4,7637,@5"/>
+                <v:handles>
+                  <v:h position="center,#0" yrange="0,@8"/>
+                  <v:h position="bottomRight,#1" yrange="@9,@10"/>
+                </v:handles>
+              </v:shapetype>
+              <v:shape id="Right Brace 46" o:spid="_x0000_s1026" type="#_x0000_t88" style="position:absolute;margin-left:129.95pt;margin-top:7.8pt;width:13.25pt;height:82.85pt;rotation:90;z-index:251739136;visibility:visible;mso-wrap-style:square;mso-width-percent:0;mso-height-percent:0;mso-wrap-distance-left:9pt;mso-wrap-distance-top:0;mso-wrap-distance-right:9pt;mso-wrap-distance-bottom:0;mso-position-horizontal:absolute;mso-position-horizontal-relative:text;mso-position-vertical:absolute;mso-position-vertical-relative:text;mso-width-percent:0;mso-height-percent:0;mso-width-relative:margin;mso-height-relative:margin;v-text-anchor:middle" o:gfxdata="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" adj="288" strokecolor="black [3200]" strokeweight=".5pt">
+                <v:stroke joinstyle="miter"/>
+              </v:shape>
+            </w:pict>
+          </mc:Fallback>
+        </mc:AlternateContent>
+      </w:r>
     </w:p>
     <w:p>
       <w:pPr>
@@ -619,70 +678,6 @@
         </w:tabs>
         <w:spacing w:after="0"/>
       </w:pPr>
-      <w:r>
-        <w:rPr>
-          <w:noProof/>
-        </w:rPr>
-        <mc:AlternateContent>
-          <mc:Choice Requires="wpi">
-            <w:drawing>
-              <wp:anchor distT="0" distB="0" distL="114300" distR="114300" simplePos="0" relativeHeight="251664384" behindDoc="0" locked="0" layoutInCell="1" allowOverlap="1" wp14:anchorId="282E47BC" wp14:editId="4B33A04E">
-                <wp:simplePos x="0" y="0"/>
-                <wp:positionH relativeFrom="column">
-                  <wp:posOffset>1221584</wp:posOffset>
-                </wp:positionH>
-                <wp:positionV relativeFrom="paragraph">
-                  <wp:posOffset>-15020</wp:posOffset>
-                </wp:positionV>
-                <wp:extent cx="1013760" cy="176040"/>
-                <wp:effectExtent l="38100" t="38100" r="15240" b="52705"/>
-                <wp:wrapNone/>
-                <wp:docPr id="1771904773" name="Szabadkéz 3"/>
-                <wp:cNvGraphicFramePr/>
-                <a:graphic xmlns:a="http://schemas.openxmlformats.org/drawingml/2006/main">
-                  <a:graphicData uri="http://schemas.microsoft.com/office/word/2010/wordprocessingInk">
-                    <w14:contentPart bwMode="auto" r:id="rId4">
-                      <w14:nvContentPartPr>
-                        <w14:cNvContentPartPr/>
-                      </w14:nvContentPartPr>
-                      <w14:xfrm>
-                        <a:off x="0" y="0"/>
-                        <a:ext cx="1013760" cy="176040"/>
-                      </w14:xfrm>
-                    </w14:contentPart>
-                  </a:graphicData>
-                </a:graphic>
-              </wp:anchor>
-            </w:drawing>
-          </mc:Choice>
-          <mc:Fallback>
-            <w:pict>
-              <v:shapetype w14:anchorId="01707575" id="_x0000_t75" coordsize="21600,21600" o:spt="75" o:preferrelative="t" path="m@4@5l@4@11@9@11@9@5xe" filled="f" stroked="f">
-                <v:stroke joinstyle="miter"/>
-                <v:formulas>
-                  <v:f eqn="if lineDrawn pixelLineWidth 0"/>
-                  <v:f eqn="sum @0 1 0"/>
-                  <v:f eqn="sum 0 0 @1"/>
-                  <v:f eqn="prod @2 1 2"/>
-                  <v:f eqn="prod @3 21600 pixelWidth"/>
-                  <v:f eqn="prod @3 21600 pixelHeight"/>
-                  <v:f eqn="sum @0 0 1"/>
-                  <v:f eqn="prod @6 1 2"/>
-                  <v:f eqn="prod @7 21600 pixelWidth"/>
-                  <v:f eqn="sum @8 21600 0"/>
-                  <v:f eqn="prod @7 21600 pixelHeight"/>
-                  <v:f eqn="sum @10 21600 0"/>
-                </v:formulas>
-                <v:path o:extrusionok="f" gradientshapeok="t" o:connecttype="rect"/>
-                <o:lock v:ext="edit" aspectratio="t"/>
-              </v:shapetype>
-              <v:shape id="Szabadkéz 3" o:spid="_x0000_s1026" type="#_x0000_t75" style="position:absolute;margin-left:95.7pt;margin-top:-1.7pt;width:80.8pt;height:14.85pt;z-index:251664384;visibility:visible;mso-wrap-style:square;mso-wrap-distance-left:9pt;mso-wrap-distance-top:0;mso-wrap-distance-right:9pt;mso-wrap-distance-bottom:0;mso-position-horizontal:absolute;mso-position-horizontal-relative:text;mso-position-vertical:absolute;mso-position-vertical-relative:text" o:gfxdata="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">
-                <v:imagedata r:id="rId5" o:title=""/>
-              </v:shape>
-            </w:pict>
-          </mc:Fallback>
-        </mc:AlternateContent>
-      </w:r>
     </w:p>
     <w:p>
       <w:pPr>
@@ -1254,16 +1249,8 @@
       <w:r>
         <w:t>- nyílt önkényuralom (</w:t>
       </w:r>
-      <w:proofErr w:type="spellStart"/>
-      <w:r>
-        <w:t>neo</w:t>
-      </w:r>
-      <w:proofErr w:type="spellEnd"/>
-      <w:r>
-        <w:t xml:space="preserve"> </w:t>
-      </w:r>
-      <w:r>
-        <w:t>abszolutizmus</w:t>
+      <w:r>
+        <w:t>neoabszolutizmus</w:t>
       </w:r>
       <w:r>
         <w:t xml:space="preserve">) </w:t>
@@ -1844,6 +1831,74 @@
         </w:tabs>
         <w:spacing w:after="0"/>
       </w:pPr>
+      <w:r>
+        <w:rPr>
+          <w:noProof/>
+        </w:rPr>
+        <mc:AlternateContent>
+          <mc:Choice Requires="wps">
+            <w:drawing>
+              <wp:anchor distT="0" distB="0" distL="114300" distR="114300" simplePos="0" relativeHeight="251740160" behindDoc="0" locked="0" layoutInCell="1" allowOverlap="1" wp14:anchorId="79E7986D" wp14:editId="54AB74D9">
+                <wp:simplePos x="0" y="0"/>
+                <wp:positionH relativeFrom="column">
+                  <wp:posOffset>833587</wp:posOffset>
+                </wp:positionH>
+                <wp:positionV relativeFrom="paragraph">
+                  <wp:posOffset>157480</wp:posOffset>
+                </wp:positionV>
+                <wp:extent cx="120770" cy="940279"/>
+                <wp:effectExtent l="0" t="0" r="12700" b="12700"/>
+                <wp:wrapNone/>
+                <wp:docPr id="2091689089" name="Right Brace 47"/>
+                <wp:cNvGraphicFramePr/>
+                <a:graphic xmlns:a="http://schemas.openxmlformats.org/drawingml/2006/main">
+                  <a:graphicData uri="http://schemas.microsoft.com/office/word/2010/wordprocessingShape">
+                    <wps:wsp>
+                      <wps:cNvSpPr/>
+                      <wps:spPr>
+                        <a:xfrm>
+                          <a:off x="0" y="0"/>
+                          <a:ext cx="120770" cy="940279"/>
+                        </a:xfrm>
+                        <a:prstGeom prst="rightBrace">
+                          <a:avLst/>
+                        </a:prstGeom>
+                      </wps:spPr>
+                      <wps:style>
+                        <a:lnRef idx="1">
+                          <a:schemeClr val="dk1"/>
+                        </a:lnRef>
+                        <a:fillRef idx="0">
+                          <a:schemeClr val="dk1"/>
+                        </a:fillRef>
+                        <a:effectRef idx="0">
+                          <a:schemeClr val="dk1"/>
+                        </a:effectRef>
+                        <a:fontRef idx="minor">
+                          <a:schemeClr val="tx1"/>
+                        </a:fontRef>
+                      </wps:style>
+                      <wps:bodyPr rot="0" spcFirstLastPara="0" vertOverflow="overflow" horzOverflow="overflow" vert="horz" wrap="square" lIns="91440" tIns="45720" rIns="91440" bIns="45720" numCol="1" spcCol="0" rtlCol="0" fromWordArt="0" anchor="ctr" anchorCtr="0" forceAA="0" compatLnSpc="1">
+                        <a:prstTxWarp prst="textNoShape">
+                          <a:avLst/>
+                        </a:prstTxWarp>
+                        <a:noAutofit/>
+                      </wps:bodyPr>
+                    </wps:wsp>
+                  </a:graphicData>
+                </a:graphic>
+              </wp:anchor>
+            </w:drawing>
+          </mc:Choice>
+          <mc:Fallback>
+            <w:pict>
+              <v:shape w14:anchorId="250D568B" id="Right Brace 47" o:spid="_x0000_s1026" type="#_x0000_t88" style="position:absolute;margin-left:65.65pt;margin-top:12.4pt;width:9.5pt;height:74.05pt;z-index:251740160;visibility:visible;mso-wrap-style:square;mso-wrap-distance-left:9pt;mso-wrap-distance-top:0;mso-wrap-distance-right:9pt;mso-wrap-distance-bottom:0;mso-position-horizontal:absolute;mso-position-horizontal-relative:text;mso-position-vertical:absolute;mso-position-vertical-relative:text;v-text-anchor:middle" o:gfxdata="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" adj="231" strokecolor="black [3200]" strokeweight=".5pt">
+                <v:stroke joinstyle="miter"/>
+              </v:shape>
+            </w:pict>
+          </mc:Fallback>
+        </mc:AlternateContent>
+      </w:r>
     </w:p>
     <w:p>
       <w:pPr>
@@ -1980,70 +2035,6 @@
         <w:spacing w:after="0"/>
       </w:pPr>
       <w:r>
-        <w:rPr>
-          <w:noProof/>
-        </w:rPr>
-        <mc:AlternateContent>
-          <mc:Choice Requires="wpi">
-            <w:drawing>
-              <wp:anchor distT="0" distB="0" distL="114300" distR="114300" simplePos="0" relativeHeight="251671552" behindDoc="0" locked="0" layoutInCell="1" allowOverlap="1" wp14:anchorId="2435A326" wp14:editId="34CC6165">
-                <wp:simplePos x="0" y="0"/>
-                <wp:positionH relativeFrom="column">
-                  <wp:posOffset>820945</wp:posOffset>
-                </wp:positionH>
-                <wp:positionV relativeFrom="paragraph">
-                  <wp:posOffset>-486595</wp:posOffset>
-                </wp:positionV>
-                <wp:extent cx="446400" cy="1124640"/>
-                <wp:effectExtent l="38100" t="38100" r="11430" b="37465"/>
-                <wp:wrapNone/>
-                <wp:docPr id="64798372" name="Szabadkéz 6"/>
-                <wp:cNvGraphicFramePr/>
-                <a:graphic xmlns:a="http://schemas.openxmlformats.org/drawingml/2006/main">
-                  <a:graphicData uri="http://schemas.microsoft.com/office/word/2010/wordprocessingInk">
-                    <w14:contentPart bwMode="auto" r:id="rId6">
-                      <w14:nvContentPartPr>
-                        <w14:cNvContentPartPr/>
-                      </w14:nvContentPartPr>
-                      <w14:xfrm>
-                        <a:off x="0" y="0"/>
-                        <a:ext cx="446400" cy="1124640"/>
-                      </w14:xfrm>
-                    </w14:contentPart>
-                  </a:graphicData>
-                </a:graphic>
-              </wp:anchor>
-            </w:drawing>
-          </mc:Choice>
-          <mc:Fallback>
-            <w:pict>
-              <v:shapetype w14:anchorId="0735594F" id="_x0000_t75" coordsize="21600,21600" o:spt="75" o:preferrelative="t" path="m@4@5l@4@11@9@11@9@5xe" filled="f" stroked="f">
-                <v:stroke joinstyle="miter"/>
-                <v:formulas>
-                  <v:f eqn="if lineDrawn pixelLineWidth 0"/>
-                  <v:f eqn="sum @0 1 0"/>
-                  <v:f eqn="sum 0 0 @1"/>
-                  <v:f eqn="prod @2 1 2"/>
-                  <v:f eqn="prod @3 21600 pixelWidth"/>
-                  <v:f eqn="prod @3 21600 pixelHeight"/>
-                  <v:f eqn="sum @0 0 1"/>
-                  <v:f eqn="prod @6 1 2"/>
-                  <v:f eqn="prod @7 21600 pixelWidth"/>
-                  <v:f eqn="sum @8 21600 0"/>
-                  <v:f eqn="prod @7 21600 pixelHeight"/>
-                  <v:f eqn="sum @10 21600 0"/>
-                </v:formulas>
-                <v:path o:extrusionok="f" gradientshapeok="t" o:connecttype="rect"/>
-                <o:lock v:ext="edit" aspectratio="t"/>
-              </v:shapetype>
-              <v:shape id="Szabadkéz 6" o:spid="_x0000_s1026" type="#_x0000_t75" style="position:absolute;margin-left:64.15pt;margin-top:-38.8pt;width:36.15pt;height:89.5pt;z-index:251671552;visibility:visible;mso-wrap-style:square;mso-wrap-distance-left:9pt;mso-wrap-distance-top:0;mso-wrap-distance-right:9pt;mso-wrap-distance-bottom:0;mso-position-horizontal:absolute;mso-position-horizontal-relative:text;mso-position-vertical:absolute;mso-position-vertical-relative:text" o:gfxdata="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">
-                <v:imagedata r:id="rId7" o:title=""/>
-              </v:shape>
-            </w:pict>
-          </mc:Fallback>
-        </mc:AlternateContent>
-      </w:r>
-      <w:r>
         <w:t xml:space="preserve">4, Kassai </w:t>
       </w:r>
     </w:p>
@@ -2232,7 +2223,10 @@
         <w:t>hivatalokban</w:t>
       </w:r>
       <w:r>
-        <w:t xml:space="preserve">: magyarok nem hajlandóak együtt működni </w:t>
+        <w:t xml:space="preserve">: magyarok nem hajlandóak </w:t>
+      </w:r>
+      <w:r>
+        <w:t>együttműködni</w:t>
       </w:r>
     </w:p>
     <w:p>
@@ -3206,63 +3200,59 @@
         <w:spacing w:after="0"/>
       </w:pPr>
       <w:r>
-        <w:tab/>
-      </w:r>
-      <w:r>
-        <w:tab/>
-      </w:r>
-      <w:r>
-        <w:tab/>
-      </w:r>
-      <w:r>
-        <w:tab/>
-      </w:r>
-      <w:r>
-        <w:tab/>
-        <w:t>- katonai erővel</w:t>
-      </w:r>
-    </w:p>
-    <w:p>
-      <w:pPr>
-        <w:tabs>
-          <w:tab w:val="left" w:pos="1080"/>
-          <w:tab w:val="left" w:pos="1620"/>
-          <w:tab w:val="left" w:pos="2070"/>
-          <w:tab w:val="left" w:pos="3060"/>
-        </w:tabs>
-        <w:spacing w:after="0"/>
-      </w:pPr>
-      <w:r>
         <w:rPr>
           <w:noProof/>
         </w:rPr>
         <mc:AlternateContent>
-          <mc:Choice Requires="wpi">
+          <mc:Choice Requires="wps">
             <w:drawing>
-              <wp:anchor distT="0" distB="0" distL="114300" distR="114300" simplePos="0" relativeHeight="251684864" behindDoc="0" locked="0" layoutInCell="1" allowOverlap="1" wp14:anchorId="403E2147" wp14:editId="112AFA85">
+              <wp:anchor distT="0" distB="0" distL="114300" distR="114300" simplePos="0" relativeHeight="251741184" behindDoc="0" locked="0" layoutInCell="1" allowOverlap="1" wp14:anchorId="0436559F" wp14:editId="37EAC281">
                 <wp:simplePos x="0" y="0"/>
                 <wp:positionH relativeFrom="column">
-                  <wp:posOffset>3510115</wp:posOffset>
+                  <wp:posOffset>3585941</wp:posOffset>
                 </wp:positionH>
                 <wp:positionV relativeFrom="paragraph">
-                  <wp:posOffset>-176245</wp:posOffset>
+                  <wp:posOffset>5727</wp:posOffset>
                 </wp:positionV>
-                <wp:extent cx="330480" cy="638640"/>
-                <wp:effectExtent l="38100" t="38100" r="12700" b="47625"/>
+                <wp:extent cx="172528" cy="543464"/>
+                <wp:effectExtent l="0" t="0" r="18415" b="28575"/>
                 <wp:wrapNone/>
-                <wp:docPr id="2049044473" name="Szabadkéz 3"/>
+                <wp:docPr id="352725590" name="Right Brace 48"/>
                 <wp:cNvGraphicFramePr/>
                 <a:graphic xmlns:a="http://schemas.openxmlformats.org/drawingml/2006/main">
-                  <a:graphicData uri="http://schemas.microsoft.com/office/word/2010/wordprocessingInk">
-                    <w14:contentPart bwMode="auto" r:id="rId8">
-                      <w14:nvContentPartPr>
-                        <w14:cNvContentPartPr/>
-                      </w14:nvContentPartPr>
-                      <w14:xfrm>
-                        <a:off x="0" y="0"/>
-                        <a:ext cx="330480" cy="638640"/>
-                      </w14:xfrm>
-                    </w14:contentPart>
+                  <a:graphicData uri="http://schemas.microsoft.com/office/word/2010/wordprocessingShape">
+                    <wps:wsp>
+                      <wps:cNvSpPr/>
+                      <wps:spPr>
+                        <a:xfrm>
+                          <a:off x="0" y="0"/>
+                          <a:ext cx="172528" cy="543464"/>
+                        </a:xfrm>
+                        <a:prstGeom prst="rightBrace">
+                          <a:avLst/>
+                        </a:prstGeom>
+                      </wps:spPr>
+                      <wps:style>
+                        <a:lnRef idx="1">
+                          <a:schemeClr val="dk1"/>
+                        </a:lnRef>
+                        <a:fillRef idx="0">
+                          <a:schemeClr val="dk1"/>
+                        </a:fillRef>
+                        <a:effectRef idx="0">
+                          <a:schemeClr val="dk1"/>
+                        </a:effectRef>
+                        <a:fontRef idx="minor">
+                          <a:schemeClr val="tx1"/>
+                        </a:fontRef>
+                      </wps:style>
+                      <wps:bodyPr rot="0" spcFirstLastPara="0" vertOverflow="overflow" horzOverflow="overflow" vert="horz" wrap="square" lIns="91440" tIns="45720" rIns="91440" bIns="45720" numCol="1" spcCol="0" rtlCol="0" fromWordArt="0" anchor="ctr" anchorCtr="0" forceAA="0" compatLnSpc="1">
+                        <a:prstTxWarp prst="textNoShape">
+                          <a:avLst/>
+                        </a:prstTxWarp>
+                        <a:noAutofit/>
+                      </wps:bodyPr>
+                    </wps:wsp>
                   </a:graphicData>
                 </a:graphic>
               </wp:anchor>
@@ -3270,27 +3260,8 @@
           </mc:Choice>
           <mc:Fallback>
             <w:pict>
-              <v:shapetype w14:anchorId="683D2797" id="_x0000_t75" coordsize="21600,21600" o:spt="75" o:preferrelative="t" path="m@4@5l@4@11@9@11@9@5xe" filled="f" stroked="f">
+              <v:shape w14:anchorId="08BECBB4" id="Right Brace 48" o:spid="_x0000_s1026" type="#_x0000_t88" style="position:absolute;margin-left:282.35pt;margin-top:.45pt;width:13.6pt;height:42.8pt;z-index:251741184;visibility:visible;mso-wrap-style:square;mso-wrap-distance-left:9pt;mso-wrap-distance-top:0;mso-wrap-distance-right:9pt;mso-wrap-distance-bottom:0;mso-position-horizontal:absolute;mso-position-horizontal-relative:text;mso-position-vertical:absolute;mso-position-vertical-relative:text;v-text-anchor:middle" o:gfxdata="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" adj="571" strokecolor="black [3200]" strokeweight=".5pt">
                 <v:stroke joinstyle="miter"/>
-                <v:formulas>
-                  <v:f eqn="if lineDrawn pixelLineWidth 0"/>
-                  <v:f eqn="sum @0 1 0"/>
-                  <v:f eqn="sum 0 0 @1"/>
-                  <v:f eqn="prod @2 1 2"/>
-                  <v:f eqn="prod @3 21600 pixelWidth"/>
-                  <v:f eqn="prod @3 21600 pixelHeight"/>
-                  <v:f eqn="sum @0 0 1"/>
-                  <v:f eqn="prod @6 1 2"/>
-                  <v:f eqn="prod @7 21600 pixelWidth"/>
-                  <v:f eqn="sum @8 21600 0"/>
-                  <v:f eqn="prod @7 21600 pixelHeight"/>
-                  <v:f eqn="sum @10 21600 0"/>
-                </v:formulas>
-                <v:path o:extrusionok="f" gradientshapeok="t" o:connecttype="rect"/>
-                <o:lock v:ext="edit" aspectratio="t"/>
-              </v:shapetype>
-              <v:shape id="Szabadkéz 3" o:spid="_x0000_s1026" type="#_x0000_t75" style="position:absolute;margin-left:275.9pt;margin-top:-14.4pt;width:27pt;height:51.3pt;z-index:251684864;visibility:visible;mso-wrap-style:square;mso-wrap-distance-left:9pt;mso-wrap-distance-top:0;mso-wrap-distance-right:9pt;mso-wrap-distance-bottom:0;mso-position-horizontal:absolute;mso-position-horizontal-relative:text;mso-position-vertical:absolute;mso-position-vertical-relative:text" o:gfxdata="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">
-                <v:imagedata r:id="rId9" o:title=""/>
               </v:shape>
             </w:pict>
           </mc:Fallback>
@@ -3310,6 +3281,33 @@
       </w:r>
       <w:r>
         <w:tab/>
+        <w:t>- katonai erővel</w:t>
+      </w:r>
+    </w:p>
+    <w:p>
+      <w:pPr>
+        <w:tabs>
+          <w:tab w:val="left" w:pos="1080"/>
+          <w:tab w:val="left" w:pos="1620"/>
+          <w:tab w:val="left" w:pos="2070"/>
+          <w:tab w:val="left" w:pos="3060"/>
+        </w:tabs>
+        <w:spacing w:after="0"/>
+      </w:pPr>
+      <w:r>
+        <w:tab/>
+      </w:r>
+      <w:r>
+        <w:tab/>
+      </w:r>
+      <w:r>
+        <w:tab/>
+      </w:r>
+      <w:r>
+        <w:tab/>
+      </w:r>
+      <w:r>
+        <w:tab/>
         <w:t xml:space="preserve">- vidéken: zsandárság </w:t>
       </w:r>
       <w:r>
@@ -3344,7 +3342,10 @@
       </w:r>
       <w:r>
         <w:tab/>
-        <w:t>- besúgok</w:t>
+        <w:t xml:space="preserve">- </w:t>
+      </w:r>
+      <w:r>
+        <w:t>besúgók</w:t>
       </w:r>
     </w:p>
     <w:p>
@@ -3581,7 +3582,10 @@
         <w:t>pozitív</w:t>
       </w:r>
       <w:r>
-        <w:t xml:space="preserve"> eredmények a kormánynak köszönhetőek </w:t>
+        <w:t xml:space="preserve"> eredmények a kormánynak </w:t>
+      </w:r>
+      <w:r>
+        <w:t>köszönhetően</w:t>
       </w:r>
     </w:p>
     <w:p>
@@ -3725,22 +3729,167 @@
           <w:szCs w:val="36"/>
         </w:rPr>
       </w:pPr>
-      <w:r>
+    </w:p>
+    <w:p>
+      <w:pPr>
+        <w:tabs>
+          <w:tab w:val="left" w:pos="1080"/>
+          <w:tab w:val="left" w:pos="1620"/>
+          <w:tab w:val="left" w:pos="2070"/>
+        </w:tabs>
+        <w:spacing w:after="0"/>
         <w:rPr>
           <w:b/>
           <w:bCs/>
           <w:sz w:val="36"/>
           <w:szCs w:val="36"/>
         </w:rPr>
-        <w:t xml:space="preserve">IV. Bach-Rendszer </w:t>
-      </w:r>
-      <w:r>
+      </w:pPr>
+    </w:p>
+    <w:p>
+      <w:pPr>
+        <w:tabs>
+          <w:tab w:val="left" w:pos="1080"/>
+          <w:tab w:val="left" w:pos="1620"/>
+          <w:tab w:val="left" w:pos="2070"/>
+        </w:tabs>
+        <w:spacing w:after="0"/>
         <w:rPr>
           <w:b/>
           <w:bCs/>
           <w:sz w:val="36"/>
           <w:szCs w:val="36"/>
         </w:rPr>
+      </w:pPr>
+    </w:p>
+    <w:p>
+      <w:pPr>
+        <w:tabs>
+          <w:tab w:val="left" w:pos="1080"/>
+          <w:tab w:val="left" w:pos="1620"/>
+          <w:tab w:val="left" w:pos="2070"/>
+        </w:tabs>
+        <w:spacing w:after="0"/>
+        <w:rPr>
+          <w:b/>
+          <w:bCs/>
+          <w:sz w:val="36"/>
+          <w:szCs w:val="36"/>
+        </w:rPr>
+      </w:pPr>
+    </w:p>
+    <w:p>
+      <w:pPr>
+        <w:tabs>
+          <w:tab w:val="left" w:pos="1080"/>
+          <w:tab w:val="left" w:pos="1620"/>
+          <w:tab w:val="left" w:pos="2070"/>
+        </w:tabs>
+        <w:spacing w:after="0"/>
+        <w:rPr>
+          <w:b/>
+          <w:bCs/>
+          <w:sz w:val="36"/>
+          <w:szCs w:val="36"/>
+        </w:rPr>
+      </w:pPr>
+    </w:p>
+    <w:p>
+      <w:pPr>
+        <w:tabs>
+          <w:tab w:val="left" w:pos="1080"/>
+          <w:tab w:val="left" w:pos="1620"/>
+          <w:tab w:val="left" w:pos="2070"/>
+        </w:tabs>
+        <w:spacing w:after="0"/>
+        <w:rPr>
+          <w:b/>
+          <w:bCs/>
+          <w:sz w:val="36"/>
+          <w:szCs w:val="36"/>
+        </w:rPr>
+      </w:pPr>
+    </w:p>
+    <w:p>
+      <w:pPr>
+        <w:tabs>
+          <w:tab w:val="left" w:pos="1080"/>
+          <w:tab w:val="left" w:pos="1620"/>
+          <w:tab w:val="left" w:pos="2070"/>
+        </w:tabs>
+        <w:spacing w:after="0"/>
+        <w:rPr>
+          <w:b/>
+          <w:bCs/>
+          <w:sz w:val="36"/>
+          <w:szCs w:val="36"/>
+        </w:rPr>
+      </w:pPr>
+    </w:p>
+    <w:p>
+      <w:pPr>
+        <w:tabs>
+          <w:tab w:val="left" w:pos="1080"/>
+          <w:tab w:val="left" w:pos="1620"/>
+          <w:tab w:val="left" w:pos="2070"/>
+        </w:tabs>
+        <w:spacing w:after="0"/>
+        <w:rPr>
+          <w:b/>
+          <w:bCs/>
+          <w:sz w:val="36"/>
+          <w:szCs w:val="36"/>
+        </w:rPr>
+      </w:pPr>
+    </w:p>
+    <w:p>
+      <w:pPr>
+        <w:tabs>
+          <w:tab w:val="left" w:pos="1080"/>
+          <w:tab w:val="left" w:pos="1620"/>
+          <w:tab w:val="left" w:pos="2070"/>
+        </w:tabs>
+        <w:spacing w:after="0"/>
+        <w:rPr>
+          <w:b/>
+          <w:bCs/>
+          <w:sz w:val="36"/>
+          <w:szCs w:val="36"/>
+        </w:rPr>
+      </w:pPr>
+    </w:p>
+    <w:p>
+      <w:pPr>
+        <w:tabs>
+          <w:tab w:val="left" w:pos="1080"/>
+          <w:tab w:val="left" w:pos="1620"/>
+          <w:tab w:val="left" w:pos="2070"/>
+        </w:tabs>
+        <w:spacing w:after="0"/>
+        <w:rPr>
+          <w:b/>
+          <w:bCs/>
+          <w:sz w:val="36"/>
+          <w:szCs w:val="36"/>
+        </w:rPr>
+      </w:pPr>
+      <w:r>
+        <w:rPr>
+          <w:b/>
+          <w:bCs/>
+          <w:sz w:val="36"/>
+          <w:szCs w:val="36"/>
+        </w:rPr>
+        <w:lastRenderedPageBreak/>
+        <w:t xml:space="preserve">IV. Bach-Rendszer </w:t>
+      </w:r>
+      <w:r>
+        <w:rPr>
+          <w:b/>
+          <w:bCs/>
+          <w:sz w:val="36"/>
+          <w:szCs w:val="36"/>
+        </w:rPr>
         <w:t xml:space="preserve">- Az ellenállás formái </w:t>
       </w:r>
     </w:p>
@@ -3752,16 +3901,6 @@
           <w:tab w:val="left" w:pos="2070"/>
         </w:tabs>
         <w:spacing w:after="0"/>
-      </w:pPr>
-    </w:p>
-    <w:p>
-      <w:pPr>
-        <w:tabs>
-          <w:tab w:val="left" w:pos="1080"/>
-          <w:tab w:val="left" w:pos="1620"/>
-          <w:tab w:val="left" w:pos="2070"/>
-        </w:tabs>
-        <w:spacing w:after="0"/>
         <w:rPr>
           <w:b/>
           <w:bCs/>
@@ -3792,7 +3931,13 @@
         <w:t>szervezkedések,</w:t>
       </w:r>
       <w:r>
-        <w:t xml:space="preserve"> DE! besúgok, katonák </w:t>
+        <w:t xml:space="preserve"> DE! </w:t>
+      </w:r>
+      <w:r>
+        <w:t>besúgók</w:t>
+      </w:r>
+      <w:r>
+        <w:t xml:space="preserve">, katonák </w:t>
       </w:r>
       <w:r>
         <w:sym w:font="Wingdings" w:char="F0E0"/>
@@ -3964,66 +4109,6 @@
           <w:tab w:val="left" w:pos="2070"/>
         </w:tabs>
         <w:spacing w:after="0"/>
-      </w:pPr>
-    </w:p>
-    <w:p>
-      <w:pPr>
-        <w:tabs>
-          <w:tab w:val="left" w:pos="1080"/>
-          <w:tab w:val="left" w:pos="1620"/>
-          <w:tab w:val="left" w:pos="2070"/>
-        </w:tabs>
-        <w:spacing w:after="0"/>
-      </w:pPr>
-    </w:p>
-    <w:p>
-      <w:pPr>
-        <w:tabs>
-          <w:tab w:val="left" w:pos="1080"/>
-          <w:tab w:val="left" w:pos="1620"/>
-          <w:tab w:val="left" w:pos="2070"/>
-        </w:tabs>
-        <w:spacing w:after="0"/>
-      </w:pPr>
-    </w:p>
-    <w:p>
-      <w:pPr>
-        <w:tabs>
-          <w:tab w:val="left" w:pos="1080"/>
-          <w:tab w:val="left" w:pos="1620"/>
-          <w:tab w:val="left" w:pos="2070"/>
-        </w:tabs>
-        <w:spacing w:after="0"/>
-      </w:pPr>
-    </w:p>
-    <w:p>
-      <w:pPr>
-        <w:tabs>
-          <w:tab w:val="left" w:pos="1080"/>
-          <w:tab w:val="left" w:pos="1620"/>
-          <w:tab w:val="left" w:pos="2070"/>
-        </w:tabs>
-        <w:spacing w:after="0"/>
-      </w:pPr>
-    </w:p>
-    <w:p>
-      <w:pPr>
-        <w:tabs>
-          <w:tab w:val="left" w:pos="1080"/>
-          <w:tab w:val="left" w:pos="1620"/>
-          <w:tab w:val="left" w:pos="2070"/>
-        </w:tabs>
-        <w:spacing w:after="0"/>
-      </w:pPr>
-    </w:p>
-    <w:p>
-      <w:pPr>
-        <w:tabs>
-          <w:tab w:val="left" w:pos="1080"/>
-          <w:tab w:val="left" w:pos="1620"/>
-          <w:tab w:val="left" w:pos="2070"/>
-        </w:tabs>
-        <w:spacing w:after="0"/>
         <w:rPr>
           <w:b/>
           <w:bCs/>
@@ -4129,18 +4214,18 @@
         <mc:AlternateContent>
           <mc:Choice Requires="wps">
             <w:drawing>
-              <wp:anchor distT="0" distB="0" distL="114300" distR="114300" simplePos="0" relativeHeight="251693056" behindDoc="0" locked="0" layoutInCell="1" allowOverlap="1" wp14:anchorId="1E414F7B" wp14:editId="436DA17D">
+              <wp:anchor distT="0" distB="0" distL="114300" distR="114300" simplePos="0" relativeHeight="251744256" behindDoc="0" locked="0" layoutInCell="1" allowOverlap="1" wp14:anchorId="22044ED4" wp14:editId="5BE32C5F">
                 <wp:simplePos x="0" y="0"/>
                 <wp:positionH relativeFrom="column">
-                  <wp:posOffset>558638</wp:posOffset>
+                  <wp:posOffset>571500</wp:posOffset>
                 </wp:positionH>
                 <wp:positionV relativeFrom="paragraph">
-                  <wp:posOffset>175171</wp:posOffset>
+                  <wp:posOffset>183515</wp:posOffset>
                 </wp:positionV>
-                <wp:extent cx="0" cy="382772"/>
-                <wp:effectExtent l="76200" t="0" r="95250" b="55880"/>
+                <wp:extent cx="0" cy="190500"/>
+                <wp:effectExtent l="76200" t="0" r="57150" b="57150"/>
                 <wp:wrapNone/>
-                <wp:docPr id="421889399" name="Egyenes összekötő nyíllal 5"/>
+                <wp:docPr id="447581832" name="Egyenes összekötő nyíllal 1"/>
                 <wp:cNvGraphicFramePr/>
                 <a:graphic xmlns:a="http://schemas.openxmlformats.org/drawingml/2006/main">
                   <a:graphicData uri="http://schemas.microsoft.com/office/word/2010/wordprocessingShape">
@@ -4149,7 +4234,7 @@
                       <wps:spPr>
                         <a:xfrm>
                           <a:off x="0" y="0"/>
-                          <a:ext cx="0" cy="382772"/>
+                          <a:ext cx="0" cy="190500"/>
                         </a:xfrm>
                         <a:prstGeom prst="straightConnector1">
                           <a:avLst/>
@@ -4181,7 +4266,11 @@
           </mc:Choice>
           <mc:Fallback>
             <w:pict>
-              <v:shape w14:anchorId="41387FB9" id="Egyenes összekötő nyíllal 5" o:spid="_x0000_s1026" type="#_x0000_t32" style="position:absolute;margin-left:44pt;margin-top:13.8pt;width:0;height:30.15pt;z-index:251693056;visibility:visible;mso-wrap-style:square;mso-wrap-distance-left:9pt;mso-wrap-distance-top:0;mso-wrap-distance-right:9pt;mso-wrap-distance-bottom:0;mso-position-horizontal:absolute;mso-position-horizontal-relative:text;mso-position-vertical:absolute;mso-position-vertical-relative:text" o:gfxdata="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" strokecolor="black [3200]" strokeweight=".5pt">
+              <v:shapetype w14:anchorId="750C2593" id="_x0000_t32" coordsize="21600,21600" o:spt="32" o:oned="t" path="m,l21600,21600e" filled="f">
+                <v:path arrowok="t" fillok="f" o:connecttype="none"/>
+                <o:lock v:ext="edit" shapetype="t"/>
+              </v:shapetype>
+              <v:shape id="Egyenes összekötő nyíllal 1" o:spid="_x0000_s1026" type="#_x0000_t32" style="position:absolute;margin-left:45pt;margin-top:14.45pt;width:0;height:15pt;z-index:251744256;visibility:visible;mso-wrap-style:square;mso-wrap-distance-left:9pt;mso-wrap-distance-top:0;mso-wrap-distance-right:9pt;mso-wrap-distance-bottom:0;mso-position-horizontal:absolute;mso-position-horizontal-relative:text;mso-position-vertical:absolute;mso-position-vertical-relative:text" o:gfxdata="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" strokecolor="black [3200]" strokeweight=".5pt">
                 <v:stroke endarrow="block" joinstyle="miter"/>
               </v:shape>
             </w:pict>
@@ -4199,34 +4288,14 @@
       <w:r>
         <w:t xml:space="preserve">) </w:t>
       </w:r>
-    </w:p>
-    <w:p>
-      <w:pPr>
-        <w:tabs>
-          <w:tab w:val="left" w:pos="1080"/>
-          <w:tab w:val="left" w:pos="1620"/>
-          <w:tab w:val="left" w:pos="2070"/>
-        </w:tabs>
-        <w:spacing w:after="0"/>
-      </w:pPr>
-      <w:r>
-        <w:tab/>
-      </w:r>
-      <w:r>
-        <w:tab/>
-      </w:r>
-      <w:r>
-        <w:tab/>
-      </w:r>
-      <w:r>
-        <w:tab/>
-      </w:r>
-      <w:r>
-        <w:tab/>
-      </w:r>
-      <w:r>
-        <w:tab/>
-        <w:t xml:space="preserve">- kitartottak a 48-as eszmék mellett "Nem enged a 48-ból" </w:t>
+      <w:r>
+        <w:sym w:font="Wingdings" w:char="F0E0"/>
+      </w:r>
+      <w:r>
+        <w:t xml:space="preserve"> </w:t>
+      </w:r>
+      <w:r>
+        <w:t xml:space="preserve">kitartottak a 48-as eszmék mellett "Nem enged a 48-ból" </w:t>
       </w:r>
     </w:p>
     <w:p>
@@ -4970,27 +5039,101 @@
         <w:spacing w:after="0"/>
       </w:pPr>
       <w:r>
-        <w:tab/>
-        <w:t xml:space="preserve">piemonti </w:t>
-      </w:r>
-    </w:p>
-    <w:p>
-      <w:pPr>
-        <w:tabs>
-          <w:tab w:val="left" w:pos="1080"/>
-          <w:tab w:val="left" w:pos="1620"/>
-          <w:tab w:val="left" w:pos="2070"/>
-        </w:tabs>
-        <w:spacing w:after="0"/>
-      </w:pPr>
-      <w:r>
         <w:rPr>
           <w:noProof/>
         </w:rPr>
         <mc:AlternateContent>
           <mc:Choice Requires="wps">
             <w:drawing>
-              <wp:anchor distT="0" distB="0" distL="114300" distR="114300" simplePos="0" relativeHeight="251702272" behindDoc="0" locked="0" layoutInCell="1" allowOverlap="1" wp14:anchorId="739C48F8" wp14:editId="3AD05C80">
+              <wp:anchor distT="0" distB="0" distL="114300" distR="114300" simplePos="0" relativeHeight="251742208" behindDoc="0" locked="0" layoutInCell="1" allowOverlap="1" wp14:anchorId="28A676BE" wp14:editId="1CB17FED">
+                <wp:simplePos x="0" y="0"/>
+                <wp:positionH relativeFrom="column">
+                  <wp:posOffset>1757837</wp:posOffset>
+                </wp:positionH>
+                <wp:positionV relativeFrom="paragraph">
+                  <wp:posOffset>128112</wp:posOffset>
+                </wp:positionV>
+                <wp:extent cx="208916" cy="1714818"/>
+                <wp:effectExtent l="9208" t="0" r="9842" b="9843"/>
+                <wp:wrapNone/>
+                <wp:docPr id="887479452" name="Right Brace 49"/>
+                <wp:cNvGraphicFramePr/>
+                <a:graphic xmlns:a="http://schemas.openxmlformats.org/drawingml/2006/main">
+                  <a:graphicData uri="http://schemas.microsoft.com/office/word/2010/wordprocessingShape">
+                    <wps:wsp>
+                      <wps:cNvSpPr/>
+                      <wps:spPr>
+                        <a:xfrm rot="5400000">
+                          <a:off x="0" y="0"/>
+                          <a:ext cx="208916" cy="1714818"/>
+                        </a:xfrm>
+                        <a:prstGeom prst="rightBrace">
+                          <a:avLst/>
+                        </a:prstGeom>
+                      </wps:spPr>
+                      <wps:style>
+                        <a:lnRef idx="1">
+                          <a:schemeClr val="dk1"/>
+                        </a:lnRef>
+                        <a:fillRef idx="0">
+                          <a:schemeClr val="dk1"/>
+                        </a:fillRef>
+                        <a:effectRef idx="0">
+                          <a:schemeClr val="dk1"/>
+                        </a:effectRef>
+                        <a:fontRef idx="minor">
+                          <a:schemeClr val="tx1"/>
+                        </a:fontRef>
+                      </wps:style>
+                      <wps:bodyPr rot="0" spcFirstLastPara="0" vertOverflow="overflow" horzOverflow="overflow" vert="horz" wrap="square" lIns="91440" tIns="45720" rIns="91440" bIns="45720" numCol="1" spcCol="0" rtlCol="0" fromWordArt="0" anchor="ctr" anchorCtr="0" forceAA="0" compatLnSpc="1">
+                        <a:prstTxWarp prst="textNoShape">
+                          <a:avLst/>
+                        </a:prstTxWarp>
+                        <a:noAutofit/>
+                      </wps:bodyPr>
+                    </wps:wsp>
+                  </a:graphicData>
+                </a:graphic>
+                <wp14:sizeRelH relativeFrom="margin">
+                  <wp14:pctWidth>0</wp14:pctWidth>
+                </wp14:sizeRelH>
+                <wp14:sizeRelV relativeFrom="margin">
+                  <wp14:pctHeight>0</wp14:pctHeight>
+                </wp14:sizeRelV>
+              </wp:anchor>
+            </w:drawing>
+          </mc:Choice>
+          <mc:Fallback>
+            <w:pict>
+              <v:shape w14:anchorId="386F86AA" id="Right Brace 49" o:spid="_x0000_s1026" type="#_x0000_t88" style="position:absolute;margin-left:138.4pt;margin-top:10.1pt;width:16.45pt;height:135.05pt;rotation:90;z-index:251742208;visibility:visible;mso-wrap-style:square;mso-width-percent:0;mso-height-percent:0;mso-wrap-distance-left:9pt;mso-wrap-distance-top:0;mso-wrap-distance-right:9pt;mso-wrap-distance-bottom:0;mso-position-horizontal:absolute;mso-position-horizontal-relative:text;mso-position-vertical:absolute;mso-position-vertical-relative:text;mso-width-percent:0;mso-height-percent:0;mso-width-relative:margin;mso-height-relative:margin;v-text-anchor:middle" o:gfxdata="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" adj="219" strokecolor="black [3200]" strokeweight=".5pt">
+                <v:stroke joinstyle="miter"/>
+              </v:shape>
+            </w:pict>
+          </mc:Fallback>
+        </mc:AlternateContent>
+      </w:r>
+      <w:r>
+        <w:tab/>
+        <w:t xml:space="preserve">piemonti </w:t>
+      </w:r>
+    </w:p>
+    <w:p>
+      <w:pPr>
+        <w:tabs>
+          <w:tab w:val="left" w:pos="1080"/>
+          <w:tab w:val="left" w:pos="1620"/>
+          <w:tab w:val="left" w:pos="2070"/>
+        </w:tabs>
+        <w:spacing w:after="0"/>
+      </w:pPr>
+      <w:r>
+        <w:rPr>
+          <w:noProof/>
+        </w:rPr>
+        <mc:AlternateContent>
+          <mc:Choice Requires="wps">
+            <w:drawing>
+              <wp:anchor distT="0" distB="0" distL="114300" distR="114300" simplePos="0" relativeHeight="251702272" behindDoc="0" locked="0" layoutInCell="1" allowOverlap="1" wp14:anchorId="739C48F8" wp14:editId="755B210F">
                 <wp:simplePos x="0" y="0"/>
                 <wp:positionH relativeFrom="column">
                   <wp:posOffset>1935126</wp:posOffset>
@@ -5042,7 +5185,7 @@
           </mc:Choice>
           <mc:Fallback>
             <w:pict>
-              <v:shape w14:anchorId="7B2F6DF0" id="Egyenes összekötő nyíllal 5" o:spid="_x0000_s1026" type="#_x0000_t32" style="position:absolute;margin-left:152.35pt;margin-top:14.5pt;width:0;height:30.15pt;z-index:251702272;visibility:visible;mso-wrap-style:square;mso-wrap-distance-left:9pt;mso-wrap-distance-top:0;mso-wrap-distance-right:9pt;mso-wrap-distance-bottom:0;mso-position-horizontal:absolute;mso-position-horizontal-relative:text;mso-position-vertical:absolute;mso-position-vertical-relative:text" o:gfxdata="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" strokecolor="black [3200]" strokeweight=".5pt">
+              <v:shape w14:anchorId="18A0794E" id="Egyenes összekötő nyíllal 5" o:spid="_x0000_s1026" type="#_x0000_t32" style="position:absolute;margin-left:152.35pt;margin-top:14.5pt;width:0;height:30.15pt;z-index:251702272;visibility:visible;mso-wrap-style:square;mso-wrap-distance-left:9pt;mso-wrap-distance-top:0;mso-wrap-distance-right:9pt;mso-wrap-distance-bottom:0;mso-position-horizontal:absolute;mso-position-horizontal-relative:text;mso-position-vertical:absolute;mso-position-vertical-relative:text" o:gfxdata="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" strokecolor="black [3200]" strokeweight=".5pt">
                 <v:stroke endarrow="block" joinstyle="miter"/>
               </v:shape>
             </w:pict>
@@ -5057,7 +5200,13 @@
       </w:r>
       <w:r>
         <w:tab/>
-        <w:t xml:space="preserve">csata után a Vörös Kereszt megalakul </w:t>
+        <w:t xml:space="preserve">csata után a </w:t>
+      </w:r>
+      <w:r>
+        <w:t xml:space="preserve">Vöröskereszt </w:t>
+      </w:r>
+      <w:r>
+        <w:t xml:space="preserve">megalakul </w:t>
       </w:r>
     </w:p>
     <w:p>
@@ -5109,51 +5258,6 @@
         </w:tabs>
         <w:spacing w:after="0"/>
       </w:pPr>
-      <w:r>
-        <w:rPr>
-          <w:noProof/>
-        </w:rPr>
-        <mc:AlternateContent>
-          <mc:Choice Requires="wpi">
-            <w:drawing>
-              <wp:anchor distT="0" distB="0" distL="114300" distR="114300" simplePos="0" relativeHeight="251703296" behindDoc="0" locked="0" layoutInCell="1" allowOverlap="1" wp14:anchorId="741AD823" wp14:editId="3F02AC65">
-                <wp:simplePos x="0" y="0"/>
-                <wp:positionH relativeFrom="column">
-                  <wp:posOffset>907572</wp:posOffset>
-                </wp:positionH>
-                <wp:positionV relativeFrom="paragraph">
-                  <wp:posOffset>-75709</wp:posOffset>
-                </wp:positionV>
-                <wp:extent cx="1986480" cy="258120"/>
-                <wp:effectExtent l="38100" t="38100" r="33020" b="46990"/>
-                <wp:wrapNone/>
-                <wp:docPr id="1088445876" name="Szabadkéz 7"/>
-                <wp:cNvGraphicFramePr/>
-                <a:graphic xmlns:a="http://schemas.openxmlformats.org/drawingml/2006/main">
-                  <a:graphicData uri="http://schemas.microsoft.com/office/word/2010/wordprocessingInk">
-                    <w14:contentPart bwMode="auto" r:id="rId10">
-                      <w14:nvContentPartPr>
-                        <w14:cNvContentPartPr/>
-                      </w14:nvContentPartPr>
-                      <w14:xfrm>
-                        <a:off x="0" y="0"/>
-                        <a:ext cx="1986480" cy="258120"/>
-                      </w14:xfrm>
-                    </w14:contentPart>
-                  </a:graphicData>
-                </a:graphic>
-              </wp:anchor>
-            </w:drawing>
-          </mc:Choice>
-          <mc:Fallback>
-            <w:pict>
-              <v:shape w14:anchorId="2DE2BC0F" id="Szabadkéz 7" o:spid="_x0000_s1026" type="#_x0000_t75" style="position:absolute;margin-left:70.95pt;margin-top:-6.45pt;width:157.4pt;height:21.3pt;z-index:251703296;visibility:visible;mso-wrap-style:square;mso-wrap-distance-left:9pt;mso-wrap-distance-top:0;mso-wrap-distance-right:9pt;mso-wrap-distance-bottom:0;mso-position-horizontal:absolute;mso-position-horizontal-relative:text;mso-position-vertical:absolute;mso-position-vertical-relative:text" o:gfxdata="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">
-                <v:imagedata r:id="rId11" o:title=""/>
-              </v:shape>
-            </w:pict>
-          </mc:Fallback>
-        </mc:AlternateContent>
-      </w:r>
     </w:p>
     <w:p>
       <w:pPr>
@@ -5194,6 +5298,10 @@
           <w:tab w:val="left" w:pos="2070"/>
         </w:tabs>
         <w:spacing w:after="0"/>
+        <w:rPr>
+          <w:b/>
+          <w:bCs/>
+        </w:rPr>
       </w:pPr>
     </w:p>
     <w:p>
@@ -5225,71 +5333,9 @@
           <w:tab w:val="left" w:pos="2070"/>
         </w:tabs>
         <w:spacing w:after="0"/>
-      </w:pPr>
-    </w:p>
-    <w:p>
-      <w:pPr>
-        <w:tabs>
-          <w:tab w:val="left" w:pos="1080"/>
-          <w:tab w:val="left" w:pos="1620"/>
-          <w:tab w:val="left" w:pos="2070"/>
-        </w:tabs>
-        <w:spacing w:after="0"/>
-      </w:pPr>
-    </w:p>
-    <w:p>
-      <w:pPr>
-        <w:tabs>
-          <w:tab w:val="left" w:pos="1080"/>
-          <w:tab w:val="left" w:pos="1620"/>
-          <w:tab w:val="left" w:pos="2070"/>
-        </w:tabs>
-        <w:spacing w:after="0"/>
-      </w:pPr>
-    </w:p>
-    <w:p>
-      <w:pPr>
-        <w:tabs>
-          <w:tab w:val="left" w:pos="1080"/>
-          <w:tab w:val="left" w:pos="1620"/>
-          <w:tab w:val="left" w:pos="2070"/>
-        </w:tabs>
-        <w:spacing w:after="0"/>
-      </w:pPr>
-    </w:p>
-    <w:p>
-      <w:pPr>
-        <w:tabs>
-          <w:tab w:val="left" w:pos="1080"/>
-          <w:tab w:val="left" w:pos="1620"/>
-          <w:tab w:val="left" w:pos="2070"/>
-        </w:tabs>
-        <w:spacing w:after="0"/>
-      </w:pPr>
-    </w:p>
-    <w:p>
-      <w:pPr>
-        <w:tabs>
-          <w:tab w:val="left" w:pos="1080"/>
-          <w:tab w:val="left" w:pos="1620"/>
-          <w:tab w:val="left" w:pos="2070"/>
-        </w:tabs>
-        <w:spacing w:after="0"/>
-      </w:pPr>
-    </w:p>
-    <w:p>
-      <w:pPr>
-        <w:tabs>
-          <w:tab w:val="left" w:pos="1080"/>
-          <w:tab w:val="left" w:pos="1620"/>
-          <w:tab w:val="left" w:pos="2070"/>
-        </w:tabs>
-        <w:spacing w:after="0"/>
-        <w:rPr>
-          <w:b/>
-          <w:bCs/>
-          <w:sz w:val="36"/>
-          <w:szCs w:val="36"/>
+        <w:rPr>
+          <w:b/>
+          <w:bCs/>
         </w:rPr>
       </w:pPr>
       <w:r>
@@ -6053,7 +6099,7 @@
           <w:b/>
           <w:bCs/>
         </w:rPr>
-        <w:t>újabba ajánlat</w:t>
+        <w:t>újabb ajánlat</w:t>
       </w:r>
       <w:r>
         <w:t xml:space="preserve">: Magyarország egy tartomány lett volna a birodalom tartományai közül </w:t>
@@ -7004,16 +7050,6 @@
           <w:tab w:val="left" w:pos="2070"/>
         </w:tabs>
         <w:spacing w:after="0"/>
-      </w:pPr>
-    </w:p>
-    <w:p>
-      <w:pPr>
-        <w:tabs>
-          <w:tab w:val="left" w:pos="1080"/>
-          <w:tab w:val="left" w:pos="1620"/>
-          <w:tab w:val="left" w:pos="2070"/>
-        </w:tabs>
-        <w:spacing w:after="0"/>
         <w:rPr>
           <w:b/>
           <w:bCs/>
@@ -7028,43 +7064,50 @@
           <w:sz w:val="36"/>
           <w:szCs w:val="36"/>
         </w:rPr>
+        <w:lastRenderedPageBreak/>
         <w:t>VII. Provizórium 1861-1865</w:t>
       </w:r>
     </w:p>
     <w:p>
       <w:pPr>
-        <w:tabs>
-          <w:tab w:val="left" w:pos="1080"/>
-          <w:tab w:val="left" w:pos="1620"/>
-          <w:tab w:val="left" w:pos="2070"/>
-        </w:tabs>
-        <w:spacing w:after="0"/>
-      </w:pPr>
-      <w:r>
-        <w:t xml:space="preserve">átmeneti állapot </w:t>
-      </w:r>
-    </w:p>
-    <w:p>
-      <w:pPr>
-        <w:tabs>
-          <w:tab w:val="left" w:pos="1080"/>
-          <w:tab w:val="left" w:pos="1620"/>
-          <w:tab w:val="left" w:pos="2070"/>
-        </w:tabs>
-        <w:spacing w:after="0"/>
-      </w:pPr>
-    </w:p>
-    <w:p>
-      <w:pPr>
-        <w:tabs>
-          <w:tab w:val="left" w:pos="1080"/>
-          <w:tab w:val="left" w:pos="1620"/>
-          <w:tab w:val="left" w:pos="2070"/>
-        </w:tabs>
-        <w:spacing w:after="0"/>
-      </w:pPr>
-      <w:r>
-        <w:t>abszolutizmus</w:t>
+        <w:pStyle w:val="ListParagraph"/>
+        <w:numPr>
+          <w:ilvl w:val="0"/>
+          <w:numId w:val="1"/>
+        </w:numPr>
+        <w:tabs>
+          <w:tab w:val="left" w:pos="1080"/>
+          <w:tab w:val="left" w:pos="1620"/>
+          <w:tab w:val="left" w:pos="2070"/>
+        </w:tabs>
+        <w:spacing w:after="0"/>
+      </w:pPr>
+      <w:r>
+        <w:t>Á</w:t>
+      </w:r>
+      <w:r>
+        <w:t xml:space="preserve">tmeneti állapot </w:t>
+      </w:r>
+    </w:p>
+    <w:p>
+      <w:pPr>
+        <w:pStyle w:val="ListParagraph"/>
+        <w:numPr>
+          <w:ilvl w:val="0"/>
+          <w:numId w:val="1"/>
+        </w:numPr>
+        <w:tabs>
+          <w:tab w:val="left" w:pos="1080"/>
+          <w:tab w:val="left" w:pos="1620"/>
+          <w:tab w:val="left" w:pos="2070"/>
+        </w:tabs>
+        <w:spacing w:after="0"/>
+      </w:pPr>
+      <w:r>
+        <w:t>A</w:t>
+      </w:r>
+      <w:r>
+        <w:t>bszolutizmus</w:t>
       </w:r>
       <w:r>
         <w:t xml:space="preserve"> </w:t>
@@ -7072,19 +7115,32 @@
     </w:p>
     <w:p>
       <w:pPr>
-        <w:tabs>
-          <w:tab w:val="left" w:pos="1080"/>
-          <w:tab w:val="left" w:pos="1620"/>
-          <w:tab w:val="left" w:pos="2070"/>
-        </w:tabs>
-        <w:spacing w:after="0"/>
-      </w:pPr>
-      <w:r>
-        <w:t xml:space="preserve">ideiglenes állapot </w:t>
-      </w:r>
-    </w:p>
-    <w:p>
-      <w:pPr>
+        <w:pStyle w:val="ListParagraph"/>
+        <w:numPr>
+          <w:ilvl w:val="0"/>
+          <w:numId w:val="1"/>
+        </w:numPr>
+        <w:tabs>
+          <w:tab w:val="left" w:pos="1080"/>
+          <w:tab w:val="left" w:pos="1620"/>
+          <w:tab w:val="left" w:pos="2070"/>
+        </w:tabs>
+        <w:spacing w:after="0"/>
+      </w:pPr>
+      <w:r>
+        <w:t>I</w:t>
+      </w:r>
+      <w:r>
+        <w:t xml:space="preserve">deiglenes állapot </w:t>
+      </w:r>
+    </w:p>
+    <w:p>
+      <w:pPr>
+        <w:pStyle w:val="ListParagraph"/>
+        <w:numPr>
+          <w:ilvl w:val="0"/>
+          <w:numId w:val="1"/>
+        </w:numPr>
         <w:tabs>
           <w:tab w:val="left" w:pos="1080"/>
           <w:tab w:val="left" w:pos="1620"/>
@@ -7333,9 +7389,11 @@
       <w:r>
         <w:t xml:space="preserve"> 1865: </w:t>
       </w:r>
+      <w:proofErr w:type="gramStart"/>
       <w:r>
         <w:t>Húsvéti</w:t>
       </w:r>
+      <w:proofErr w:type="gramEnd"/>
       <w:r>
         <w:t xml:space="preserve"> cikk </w:t>
       </w:r>
@@ -7505,16 +7563,11 @@
       </w:pPr>
       <w:r>
         <w:tab/>
-        <w:t xml:space="preserve">Ferenc József meneszti </w:t>
-      </w:r>
-      <w:proofErr w:type="spellStart"/>
-      <w:r>
-        <w:t>Schmerlinger</w:t>
+        <w:t>Ferenc József meneszti Schmerlinge</w:t>
       </w:r>
       <w:r>
         <w:t>t</w:t>
       </w:r>
-      <w:proofErr w:type="spellEnd"/>
       <w:r>
         <w:t xml:space="preserve">, összehívja az országgyűlést </w:t>
       </w:r>
@@ -7956,8 +8009,129 @@
 </w:document>
 </file>
 
+<file path=word/numbering.xml><?xml version="1.0" encoding="utf-8"?>
+<w:numbering xmlns:wpc="http://schemas.microsoft.com/office/word/2010/wordprocessingCanvas" xmlns:cx="http://schemas.microsoft.com/office/drawing/2014/chartex" xmlns:cx1="http://schemas.microsoft.com/office/drawing/2015/9/8/chartex" xmlns:cx2="http://schemas.microsoft.com/office/drawing/2015/10/21/chartex" xmlns:cx3="http://schemas.microsoft.com/office/drawing/2016/5/9/chartex" xmlns:cx4="http://schemas.microsoft.com/office/drawing/2016/5/10/chartex" xmlns:cx5="http://schemas.microsoft.com/office/drawing/2016/5/11/chartex" xmlns:cx6="http://schemas.microsoft.com/office/drawing/2016/5/12/chartex" xmlns:cx7="http://schemas.microsoft.com/office/drawing/2016/5/13/chartex" xmlns:cx8="http://schemas.microsoft.com/office/drawing/2016/5/14/chartex" xmlns:mc="http://schemas.openxmlformats.org/markup-compatibility/2006" xmlns:aink="http://schemas.microsoft.com/office/drawing/2016/ink" xmlns:am3d="http://schemas.microsoft.com/office/drawing/2017/model3d" xmlns:o="urn:schemas-microsoft-com:office:office" xmlns:oel="http://schemas.microsoft.com/office/2019/extlst" xmlns:r="http://schemas.openxmlformats.org/officeDocument/2006/relationships" xmlns:m="http://schemas.openxmlformats.org/officeDocument/2006/math" xmlns:v="urn:schemas-microsoft-com:vml" xmlns:wp14="http://schemas.microsoft.com/office/word/2010/wordprocessingDrawing" xmlns:wp="http://schemas.openxmlformats.org/drawingml/2006/wordprocessingDrawing" xmlns:w10="urn:schemas-microsoft-com:office:word" xmlns:w="http://schemas.openxmlformats.org/wordprocessingml/2006/main" xmlns:w14="http://schemas.microsoft.com/office/word/2010/wordml" xmlns:w15="http://schemas.microsoft.com/office/word/2012/wordml" xmlns:w16cex="http://schemas.microsoft.com/office/word/2018/wordml/cex" xmlns:w16cid="http://schemas.microsoft.com/office/word/2016/wordml/cid" xmlns:w16="http://schemas.microsoft.com/office/word/2018/wordml" xmlns:w16du="http://schemas.microsoft.com/office/word/2023/wordml/word16du" xmlns:w16sdtdh="http://schemas.microsoft.com/office/word/2020/wordml/sdtdatahash" xmlns:w16sdtfl="http://schemas.microsoft.com/office/word/2024/wordml/sdtformatlock" xmlns:w16se="http://schemas.microsoft.com/office/word/2015/wordml/symex" xmlns:wpg="http://schemas.microsoft.com/office/word/2010/wordprocessingGroup" xmlns:wpi="http://schemas.microsoft.com/office/word/2010/wordprocessingInk" xmlns:wne="http://schemas.microsoft.com/office/word/2006/wordml" xmlns:wps="http://schemas.microsoft.com/office/word/2010/wordprocessingShape" mc:Ignorable="w14 w15 w16se w16cid w16 w16cex w16sdtdh w16sdtfl w16du wp14">
+  <w:abstractNum w:abstractNumId="0" w15:restartNumberingAfterBreak="0">
+    <w:nsid w:val="57E40BD2"/>
+    <w:multiLevelType w:val="hybridMultilevel"/>
+    <w:tmpl w:val="76F40636"/>
+    <w:lvl w:ilvl="0" w:tplc="04090001">
+      <w:start w:val="1"/>
+      <w:numFmt w:val="bullet"/>
+      <w:lvlText w:val=""/>
+      <w:lvlJc w:val="left"/>
+      <w:pPr>
+        <w:ind w:left="720" w:hanging="360"/>
+      </w:pPr>
+      <w:rPr>
+        <w:rFonts w:ascii="Symbol" w:hAnsi="Symbol" w:hint="default"/>
+      </w:rPr>
+    </w:lvl>
+    <w:lvl w:ilvl="1" w:tplc="04090003" w:tentative="1">
+      <w:start w:val="1"/>
+      <w:numFmt w:val="bullet"/>
+      <w:lvlText w:val="o"/>
+      <w:lvlJc w:val="left"/>
+      <w:pPr>
+        <w:ind w:left="1440" w:hanging="360"/>
+      </w:pPr>
+      <w:rPr>
+        <w:rFonts w:ascii="Courier New" w:hAnsi="Courier New" w:cs="Courier New" w:hint="default"/>
+      </w:rPr>
+    </w:lvl>
+    <w:lvl w:ilvl="2" w:tplc="04090005" w:tentative="1">
+      <w:start w:val="1"/>
+      <w:numFmt w:val="bullet"/>
+      <w:lvlText w:val=""/>
+      <w:lvlJc w:val="left"/>
+      <w:pPr>
+        <w:ind w:left="2160" w:hanging="360"/>
+      </w:pPr>
+      <w:rPr>
+        <w:rFonts w:ascii="Wingdings" w:hAnsi="Wingdings" w:hint="default"/>
+      </w:rPr>
+    </w:lvl>
+    <w:lvl w:ilvl="3" w:tplc="04090001" w:tentative="1">
+      <w:start w:val="1"/>
+      <w:numFmt w:val="bullet"/>
+      <w:lvlText w:val=""/>
+      <w:lvlJc w:val="left"/>
+      <w:pPr>
+        <w:ind w:left="2880" w:hanging="360"/>
+      </w:pPr>
+      <w:rPr>
+        <w:rFonts w:ascii="Symbol" w:hAnsi="Symbol" w:hint="default"/>
+      </w:rPr>
+    </w:lvl>
+    <w:lvl w:ilvl="4" w:tplc="04090003" w:tentative="1">
+      <w:start w:val="1"/>
+      <w:numFmt w:val="bullet"/>
+      <w:lvlText w:val="o"/>
+      <w:lvlJc w:val="left"/>
+      <w:pPr>
+        <w:ind w:left="3600" w:hanging="360"/>
+      </w:pPr>
+      <w:rPr>
+        <w:rFonts w:ascii="Courier New" w:hAnsi="Courier New" w:cs="Courier New" w:hint="default"/>
+      </w:rPr>
+    </w:lvl>
+    <w:lvl w:ilvl="5" w:tplc="04090005" w:tentative="1">
+      <w:start w:val="1"/>
+      <w:numFmt w:val="bullet"/>
+      <w:lvlText w:val=""/>
+      <w:lvlJc w:val="left"/>
+      <w:pPr>
+        <w:ind w:left="4320" w:hanging="360"/>
+      </w:pPr>
+      <w:rPr>
+        <w:rFonts w:ascii="Wingdings" w:hAnsi="Wingdings" w:hint="default"/>
+      </w:rPr>
+    </w:lvl>
+    <w:lvl w:ilvl="6" w:tplc="04090001" w:tentative="1">
+      <w:start w:val="1"/>
+      <w:numFmt w:val="bullet"/>
+      <w:lvlText w:val=""/>
+      <w:lvlJc w:val="left"/>
+      <w:pPr>
+        <w:ind w:left="5040" w:hanging="360"/>
+      </w:pPr>
+      <w:rPr>
+        <w:rFonts w:ascii="Symbol" w:hAnsi="Symbol" w:hint="default"/>
+      </w:rPr>
+    </w:lvl>
+    <w:lvl w:ilvl="7" w:tplc="04090003" w:tentative="1">
+      <w:start w:val="1"/>
+      <w:numFmt w:val="bullet"/>
+      <w:lvlText w:val="o"/>
+      <w:lvlJc w:val="left"/>
+      <w:pPr>
+        <w:ind w:left="5760" w:hanging="360"/>
+      </w:pPr>
+      <w:rPr>
+        <w:rFonts w:ascii="Courier New" w:hAnsi="Courier New" w:cs="Courier New" w:hint="default"/>
+      </w:rPr>
+    </w:lvl>
+    <w:lvl w:ilvl="8" w:tplc="04090005" w:tentative="1">
+      <w:start w:val="1"/>
+      <w:numFmt w:val="bullet"/>
+      <w:lvlText w:val=""/>
+      <w:lvlJc w:val="left"/>
+      <w:pPr>
+        <w:ind w:left="6480" w:hanging="360"/>
+      </w:pPr>
+      <w:rPr>
+        <w:rFonts w:ascii="Wingdings" w:hAnsi="Wingdings" w:hint="default"/>
+      </w:rPr>
+    </w:lvl>
+  </w:abstractNum>
+  <w:num w:numId="1" w16cid:durableId="879513613">
+    <w:abstractNumId w:val="0"/>
+  </w:num>
+</w:numbering>
+</file>
+
 <file path=word/styles.xml><?xml version="1.0" encoding="utf-8"?>
-<w:styles xmlns:mc="http://schemas.openxmlformats.org/markup-compatibility/2006" xmlns:r="http://schemas.openxmlformats.org/officeDocument/2006/relationships" xmlns:w="http://schemas.openxmlformats.org/wordprocessingml/2006/main" xmlns:w14="http://schemas.microsoft.com/office/word/2010/wordml" xmlns:w15="http://schemas.microsoft.com/office/word/2012/wordml" xmlns:w16cex="http://schemas.microsoft.com/office/word/2018/wordml/cex" xmlns:w16cid="http://schemas.microsoft.com/office/word/2016/wordml/cid" xmlns:w16="http://schemas.microsoft.com/office/word/2018/wordml" xmlns:w16du="http://schemas.microsoft.com/office/word/2023/wordml/word16du" xmlns:w16sdtdh="http://schemas.microsoft.com/office/word/2020/wordml/sdtdatahash" xmlns:w16se="http://schemas.microsoft.com/office/word/2015/wordml/symex" mc:Ignorable="w14 w15 w16se w16cid w16 w16cex w16sdtdh w16du">
+<w:styles xmlns:mc="http://schemas.openxmlformats.org/markup-compatibility/2006" xmlns:r="http://schemas.openxmlformats.org/officeDocument/2006/relationships" xmlns:w="http://schemas.openxmlformats.org/wordprocessingml/2006/main" xmlns:w14="http://schemas.microsoft.com/office/word/2010/wordml" xmlns:w15="http://schemas.microsoft.com/office/word/2012/wordml" xmlns:w16cex="http://schemas.microsoft.com/office/word/2018/wordml/cex" xmlns:w16cid="http://schemas.microsoft.com/office/word/2016/wordml/cid" xmlns:w16="http://schemas.microsoft.com/office/word/2018/wordml" xmlns:w16du="http://schemas.microsoft.com/office/word/2023/wordml/word16du" xmlns:w16sdtdh="http://schemas.microsoft.com/office/word/2020/wordml/sdtdatahash" xmlns:w16sdtfl="http://schemas.microsoft.com/office/word/2024/wordml/sdtformatlock" xmlns:w16se="http://schemas.microsoft.com/office/word/2015/wordml/symex" mc:Ignorable="w14 w15 w16se w16cid w16 w16cex w16sdtdh w16sdtfl w16du">
   <w:docDefaults>
     <w:rPrDefault>
       <w:rPr>
@@ -8353,15 +8527,15 @@
     <w:lsdException w:name="Unresolved Mention" w:semiHidden="1" w:unhideWhenUsed="1"/>
     <w:lsdException w:name="Smart Link" w:semiHidden="1" w:unhideWhenUsed="1"/>
   </w:latentStyles>
-  <w:style w:type="paragraph" w:default="1" w:styleId="Norml">
+  <w:style w:type="paragraph" w:default="1" w:styleId="Normal">
     <w:name w:val="Normal"/>
     <w:qFormat/>
   </w:style>
-  <w:style w:type="paragraph" w:styleId="Cmsor1">
+  <w:style w:type="paragraph" w:styleId="Heading1">
     <w:name w:val="heading 1"/>
-    <w:basedOn w:val="Norml"/>
-    <w:next w:val="Norml"/>
-    <w:link w:val="Cmsor1Char"/>
+    <w:basedOn w:val="Normal"/>
+    <w:next w:val="Normal"/>
+    <w:link w:val="Heading1Char"/>
     <w:uiPriority w:val="9"/>
     <w:qFormat/>
     <w:rsid w:val="007811EE"/>
@@ -8378,11 +8552,11 @@
       <w:szCs w:val="40"/>
     </w:rPr>
   </w:style>
-  <w:style w:type="paragraph" w:styleId="Cmsor2">
+  <w:style w:type="paragraph" w:styleId="Heading2">
     <w:name w:val="heading 2"/>
-    <w:basedOn w:val="Norml"/>
-    <w:next w:val="Norml"/>
-    <w:link w:val="Cmsor2Char"/>
+    <w:basedOn w:val="Normal"/>
+    <w:next w:val="Normal"/>
+    <w:link w:val="Heading2Char"/>
     <w:uiPriority w:val="9"/>
     <w:semiHidden/>
     <w:unhideWhenUsed/>
@@ -8401,11 +8575,11 @@
       <w:szCs w:val="32"/>
     </w:rPr>
   </w:style>
-  <w:style w:type="paragraph" w:styleId="Cmsor3">
+  <w:style w:type="paragraph" w:styleId="Heading3">
     <w:name w:val="heading 3"/>
-    <w:basedOn w:val="Norml"/>
-    <w:next w:val="Norml"/>
-    <w:link w:val="Cmsor3Char"/>
+    <w:basedOn w:val="Normal"/>
+    <w:next w:val="Normal"/>
+    <w:link w:val="Heading3Char"/>
     <w:uiPriority w:val="9"/>
     <w:semiHidden/>
     <w:unhideWhenUsed/>
@@ -8424,11 +8598,11 @@
       <w:szCs w:val="28"/>
     </w:rPr>
   </w:style>
-  <w:style w:type="paragraph" w:styleId="Cmsor4">
+  <w:style w:type="paragraph" w:styleId="Heading4">
     <w:name w:val="heading 4"/>
-    <w:basedOn w:val="Norml"/>
-    <w:next w:val="Norml"/>
-    <w:link w:val="Cmsor4Char"/>
+    <w:basedOn w:val="Normal"/>
+    <w:next w:val="Normal"/>
+    <w:link w:val="Heading4Char"/>
     <w:uiPriority w:val="9"/>
     <w:semiHidden/>
     <w:unhideWhenUsed/>
@@ -8447,11 +8621,11 @@
       <w:color w:val="2F5496" w:themeColor="accent1" w:themeShade="BF"/>
     </w:rPr>
   </w:style>
-  <w:style w:type="paragraph" w:styleId="Cmsor5">
+  <w:style w:type="paragraph" w:styleId="Heading5">
     <w:name w:val="heading 5"/>
-    <w:basedOn w:val="Norml"/>
-    <w:next w:val="Norml"/>
-    <w:link w:val="Cmsor5Char"/>
+    <w:basedOn w:val="Normal"/>
+    <w:next w:val="Normal"/>
+    <w:link w:val="Heading5Char"/>
     <w:uiPriority w:val="9"/>
     <w:semiHidden/>
     <w:unhideWhenUsed/>
@@ -8468,11 +8642,11 @@
       <w:color w:val="2F5496" w:themeColor="accent1" w:themeShade="BF"/>
     </w:rPr>
   </w:style>
-  <w:style w:type="paragraph" w:styleId="Cmsor6">
+  <w:style w:type="paragraph" w:styleId="Heading6">
     <w:name w:val="heading 6"/>
-    <w:basedOn w:val="Norml"/>
-    <w:next w:val="Norml"/>
-    <w:link w:val="Cmsor6Char"/>
+    <w:basedOn w:val="Normal"/>
+    <w:next w:val="Normal"/>
+    <w:link w:val="Heading6Char"/>
     <w:uiPriority w:val="9"/>
     <w:semiHidden/>
     <w:unhideWhenUsed/>
@@ -8491,11 +8665,11 @@
       <w:color w:val="595959" w:themeColor="text1" w:themeTint="A6"/>
     </w:rPr>
   </w:style>
-  <w:style w:type="paragraph" w:styleId="Cmsor7">
+  <w:style w:type="paragraph" w:styleId="Heading7">
     <w:name w:val="heading 7"/>
-    <w:basedOn w:val="Norml"/>
-    <w:next w:val="Norml"/>
-    <w:link w:val="Cmsor7Char"/>
+    <w:basedOn w:val="Normal"/>
+    <w:next w:val="Normal"/>
+    <w:link w:val="Heading7Char"/>
     <w:uiPriority w:val="9"/>
     <w:semiHidden/>
     <w:unhideWhenUsed/>
@@ -8512,11 +8686,11 @@
       <w:color w:val="595959" w:themeColor="text1" w:themeTint="A6"/>
     </w:rPr>
   </w:style>
-  <w:style w:type="paragraph" w:styleId="Cmsor8">
+  <w:style w:type="paragraph" w:styleId="Heading8">
     <w:name w:val="heading 8"/>
-    <w:basedOn w:val="Norml"/>
-    <w:next w:val="Norml"/>
-    <w:link w:val="Cmsor8Char"/>
+    <w:basedOn w:val="Normal"/>
+    <w:next w:val="Normal"/>
+    <w:link w:val="Heading8Char"/>
     <w:uiPriority w:val="9"/>
     <w:semiHidden/>
     <w:unhideWhenUsed/>
@@ -8535,11 +8709,11 @@
       <w:color w:val="272727" w:themeColor="text1" w:themeTint="D8"/>
     </w:rPr>
   </w:style>
-  <w:style w:type="paragraph" w:styleId="Cmsor9">
+  <w:style w:type="paragraph" w:styleId="Heading9">
     <w:name w:val="heading 9"/>
-    <w:basedOn w:val="Norml"/>
-    <w:next w:val="Norml"/>
-    <w:link w:val="Cmsor9Char"/>
+    <w:basedOn w:val="Normal"/>
+    <w:next w:val="Normal"/>
+    <w:link w:val="Heading9Char"/>
     <w:uiPriority w:val="9"/>
     <w:semiHidden/>
     <w:unhideWhenUsed/>
@@ -8556,13 +8730,12 @@
       <w:color w:val="272727" w:themeColor="text1" w:themeTint="D8"/>
     </w:rPr>
   </w:style>
-  <w:style w:type="character" w:default="1" w:styleId="Bekezdsalapbettpusa">
+  <w:style w:type="character" w:default="1" w:styleId="DefaultParagraphFont">
     <w:name w:val="Default Paragraph Font"/>
     <w:uiPriority w:val="1"/>
-    <w:semiHidden/>
     <w:unhideWhenUsed/>
   </w:style>
-  <w:style w:type="table" w:default="1" w:styleId="Normltblzat">
+  <w:style w:type="table" w:default="1" w:styleId="TableNormal">
     <w:name w:val="Normal Table"/>
     <w:uiPriority w:val="99"/>
     <w:semiHidden/>
@@ -8577,16 +8750,16 @@
       </w:tblCellMar>
     </w:tblPr>
   </w:style>
-  <w:style w:type="numbering" w:default="1" w:styleId="Nemlista">
+  <w:style w:type="numbering" w:default="1" w:styleId="NoList">
     <w:name w:val="No List"/>
     <w:uiPriority w:val="99"/>
     <w:semiHidden/>
     <w:unhideWhenUsed/>
   </w:style>
-  <w:style w:type="character" w:customStyle="1" w:styleId="Cmsor1Char">
-    <w:name w:val="Címsor 1 Char"/>
-    <w:basedOn w:val="Bekezdsalapbettpusa"/>
-    <w:link w:val="Cmsor1"/>
+  <w:style w:type="character" w:customStyle="1" w:styleId="Heading1Char">
+    <w:name w:val="Heading 1 Char"/>
+    <w:basedOn w:val="DefaultParagraphFont"/>
+    <w:link w:val="Heading1"/>
     <w:uiPriority w:val="9"/>
     <w:rsid w:val="007811EE"/>
     <w:rPr>
@@ -8596,10 +8769,10 @@
       <w:szCs w:val="40"/>
     </w:rPr>
   </w:style>
-  <w:style w:type="character" w:customStyle="1" w:styleId="Cmsor2Char">
-    <w:name w:val="Címsor 2 Char"/>
-    <w:basedOn w:val="Bekezdsalapbettpusa"/>
-    <w:link w:val="Cmsor2"/>
+  <w:style w:type="character" w:customStyle="1" w:styleId="Heading2Char">
+    <w:name w:val="Heading 2 Char"/>
+    <w:basedOn w:val="DefaultParagraphFont"/>
+    <w:link w:val="Heading2"/>
     <w:uiPriority w:val="9"/>
     <w:semiHidden/>
     <w:rsid w:val="007811EE"/>
@@ -8610,10 +8783,10 @@
       <w:szCs w:val="32"/>
     </w:rPr>
   </w:style>
-  <w:style w:type="character" w:customStyle="1" w:styleId="Cmsor3Char">
-    <w:name w:val="Címsor 3 Char"/>
-    <w:basedOn w:val="Bekezdsalapbettpusa"/>
-    <w:link w:val="Cmsor3"/>
+  <w:style w:type="character" w:customStyle="1" w:styleId="Heading3Char">
+    <w:name w:val="Heading 3 Char"/>
+    <w:basedOn w:val="DefaultParagraphFont"/>
+    <w:link w:val="Heading3"/>
     <w:uiPriority w:val="9"/>
     <w:semiHidden/>
     <w:rsid w:val="007811EE"/>
@@ -8624,10 +8797,10 @@
       <w:szCs w:val="28"/>
     </w:rPr>
   </w:style>
-  <w:style w:type="character" w:customStyle="1" w:styleId="Cmsor4Char">
-    <w:name w:val="Címsor 4 Char"/>
-    <w:basedOn w:val="Bekezdsalapbettpusa"/>
-    <w:link w:val="Cmsor4"/>
+  <w:style w:type="character" w:customStyle="1" w:styleId="Heading4Char">
+    <w:name w:val="Heading 4 Char"/>
+    <w:basedOn w:val="DefaultParagraphFont"/>
+    <w:link w:val="Heading4"/>
     <w:uiPriority w:val="9"/>
     <w:semiHidden/>
     <w:rsid w:val="007811EE"/>
@@ -8638,10 +8811,10 @@
       <w:color w:val="2F5496" w:themeColor="accent1" w:themeShade="BF"/>
     </w:rPr>
   </w:style>
-  <w:style w:type="character" w:customStyle="1" w:styleId="Cmsor5Char">
-    <w:name w:val="Címsor 5 Char"/>
-    <w:basedOn w:val="Bekezdsalapbettpusa"/>
-    <w:link w:val="Cmsor5"/>
+  <w:style w:type="character" w:customStyle="1" w:styleId="Heading5Char">
+    <w:name w:val="Heading 5 Char"/>
+    <w:basedOn w:val="DefaultParagraphFont"/>
+    <w:link w:val="Heading5"/>
     <w:uiPriority w:val="9"/>
     <w:semiHidden/>
     <w:rsid w:val="007811EE"/>
@@ -8650,10 +8823,10 @@
       <w:color w:val="2F5496" w:themeColor="accent1" w:themeShade="BF"/>
     </w:rPr>
   </w:style>
-  <w:style w:type="character" w:customStyle="1" w:styleId="Cmsor6Char">
-    <w:name w:val="Címsor 6 Char"/>
-    <w:basedOn w:val="Bekezdsalapbettpusa"/>
-    <w:link w:val="Cmsor6"/>
+  <w:style w:type="character" w:customStyle="1" w:styleId="Heading6Char">
+    <w:name w:val="Heading 6 Char"/>
+    <w:basedOn w:val="DefaultParagraphFont"/>
+    <w:link w:val="Heading6"/>
     <w:uiPriority w:val="9"/>
     <w:semiHidden/>
     <w:rsid w:val="007811EE"/>
@@ -8664,10 +8837,10 @@
       <w:color w:val="595959" w:themeColor="text1" w:themeTint="A6"/>
     </w:rPr>
   </w:style>
-  <w:style w:type="character" w:customStyle="1" w:styleId="Cmsor7Char">
-    <w:name w:val="Címsor 7 Char"/>
-    <w:basedOn w:val="Bekezdsalapbettpusa"/>
-    <w:link w:val="Cmsor7"/>
+  <w:style w:type="character" w:customStyle="1" w:styleId="Heading7Char">
+    <w:name w:val="Heading 7 Char"/>
+    <w:basedOn w:val="DefaultParagraphFont"/>
+    <w:link w:val="Heading7"/>
     <w:uiPriority w:val="9"/>
     <w:semiHidden/>
     <w:rsid w:val="007811EE"/>
@@ -8676,10 +8849,10 @@
       <w:color w:val="595959" w:themeColor="text1" w:themeTint="A6"/>
     </w:rPr>
   </w:style>
-  <w:style w:type="character" w:customStyle="1" w:styleId="Cmsor8Char">
-    <w:name w:val="Címsor 8 Char"/>
-    <w:basedOn w:val="Bekezdsalapbettpusa"/>
-    <w:link w:val="Cmsor8"/>
+  <w:style w:type="character" w:customStyle="1" w:styleId="Heading8Char">
+    <w:name w:val="Heading 8 Char"/>
+    <w:basedOn w:val="DefaultParagraphFont"/>
+    <w:link w:val="Heading8"/>
     <w:uiPriority w:val="9"/>
     <w:semiHidden/>
     <w:rsid w:val="007811EE"/>
@@ -8690,10 +8863,10 @@
       <w:color w:val="272727" w:themeColor="text1" w:themeTint="D8"/>
     </w:rPr>
   </w:style>
-  <w:style w:type="character" w:customStyle="1" w:styleId="Cmsor9Char">
-    <w:name w:val="Címsor 9 Char"/>
-    <w:basedOn w:val="Bekezdsalapbettpusa"/>
-    <w:link w:val="Cmsor9"/>
+  <w:style w:type="character" w:customStyle="1" w:styleId="Heading9Char">
+    <w:name w:val="Heading 9 Char"/>
+    <w:basedOn w:val="DefaultParagraphFont"/>
+    <w:link w:val="Heading9"/>
     <w:uiPriority w:val="9"/>
     <w:semiHidden/>
     <w:rsid w:val="007811EE"/>
@@ -8702,11 +8875,11 @@
       <w:color w:val="272727" w:themeColor="text1" w:themeTint="D8"/>
     </w:rPr>
   </w:style>
-  <w:style w:type="paragraph" w:styleId="Cm">
+  <w:style w:type="paragraph" w:styleId="Title">
     <w:name w:val="Title"/>
-    <w:basedOn w:val="Norml"/>
-    <w:next w:val="Norml"/>
-    <w:link w:val="CmChar"/>
+    <w:basedOn w:val="Normal"/>
+    <w:next w:val="Normal"/>
+    <w:link w:val="TitleChar"/>
     <w:uiPriority w:val="10"/>
     <w:qFormat/>
     <w:rsid w:val="007811EE"/>
@@ -8722,10 +8895,10 @@
       <w:szCs w:val="56"/>
     </w:rPr>
   </w:style>
-  <w:style w:type="character" w:customStyle="1" w:styleId="CmChar">
-    <w:name w:val="Cím Char"/>
-    <w:basedOn w:val="Bekezdsalapbettpusa"/>
-    <w:link w:val="Cm"/>
+  <w:style w:type="character" w:customStyle="1" w:styleId="TitleChar">
+    <w:name w:val="Title Char"/>
+    <w:basedOn w:val="DefaultParagraphFont"/>
+    <w:link w:val="Title"/>
     <w:uiPriority w:val="10"/>
     <w:rsid w:val="007811EE"/>
     <w:rPr>
@@ -8736,11 +8909,11 @@
       <w:szCs w:val="56"/>
     </w:rPr>
   </w:style>
-  <w:style w:type="paragraph" w:styleId="Alcm">
+  <w:style w:type="paragraph" w:styleId="Subtitle">
     <w:name w:val="Subtitle"/>
-    <w:basedOn w:val="Norml"/>
-    <w:next w:val="Norml"/>
-    <w:link w:val="AlcmChar"/>
+    <w:basedOn w:val="Normal"/>
+    <w:next w:val="Normal"/>
+    <w:link w:val="SubtitleChar"/>
     <w:uiPriority w:val="11"/>
     <w:qFormat/>
     <w:rsid w:val="007811EE"/>
@@ -8757,10 +8930,10 @@
       <w:szCs w:val="28"/>
     </w:rPr>
   </w:style>
-  <w:style w:type="character" w:customStyle="1" w:styleId="AlcmChar">
-    <w:name w:val="Alcím Char"/>
-    <w:basedOn w:val="Bekezdsalapbettpusa"/>
-    <w:link w:val="Alcm"/>
+  <w:style w:type="character" w:customStyle="1" w:styleId="SubtitleChar">
+    <w:name w:val="Subtitle Char"/>
+    <w:basedOn w:val="DefaultParagraphFont"/>
+    <w:link w:val="Subtitle"/>
     <w:uiPriority w:val="11"/>
     <w:rsid w:val="007811EE"/>
     <w:rPr>
@@ -8771,11 +8944,11 @@
       <w:szCs w:val="28"/>
     </w:rPr>
   </w:style>
-  <w:style w:type="paragraph" w:styleId="Idzet">
+  <w:style w:type="paragraph" w:styleId="Quote">
     <w:name w:val="Quote"/>
-    <w:basedOn w:val="Norml"/>
-    <w:next w:val="Norml"/>
-    <w:link w:val="IdzetChar"/>
+    <w:basedOn w:val="Normal"/>
+    <w:next w:val="Normal"/>
+    <w:link w:val="QuoteChar"/>
     <w:uiPriority w:val="29"/>
     <w:qFormat/>
     <w:rsid w:val="007811EE"/>
@@ -8789,10 +8962,10 @@
       <w:color w:val="404040" w:themeColor="text1" w:themeTint="BF"/>
     </w:rPr>
   </w:style>
-  <w:style w:type="character" w:customStyle="1" w:styleId="IdzetChar">
-    <w:name w:val="Idézet Char"/>
-    <w:basedOn w:val="Bekezdsalapbettpusa"/>
-    <w:link w:val="Idzet"/>
+  <w:style w:type="character" w:customStyle="1" w:styleId="QuoteChar">
+    <w:name w:val="Quote Char"/>
+    <w:basedOn w:val="DefaultParagraphFont"/>
+    <w:link w:val="Quote"/>
     <w:uiPriority w:val="29"/>
     <w:rsid w:val="007811EE"/>
     <w:rPr>
@@ -8801,9 +8974,9 @@
       <w:color w:val="404040" w:themeColor="text1" w:themeTint="BF"/>
     </w:rPr>
   </w:style>
-  <w:style w:type="paragraph" w:styleId="Listaszerbekezds">
+  <w:style w:type="paragraph" w:styleId="ListParagraph">
     <w:name w:val="List Paragraph"/>
-    <w:basedOn w:val="Norml"/>
+    <w:basedOn w:val="Normal"/>
     <w:uiPriority w:val="34"/>
     <w:qFormat/>
     <w:rsid w:val="007811EE"/>
@@ -8812,9 +8985,9 @@
       <w:contextualSpacing/>
     </w:pPr>
   </w:style>
-  <w:style w:type="character" w:styleId="Erskiemels">
+  <w:style w:type="character" w:styleId="IntenseEmphasis">
     <w:name w:val="Intense Emphasis"/>
-    <w:basedOn w:val="Bekezdsalapbettpusa"/>
+    <w:basedOn w:val="DefaultParagraphFont"/>
     <w:uiPriority w:val="21"/>
     <w:qFormat/>
     <w:rsid w:val="007811EE"/>
@@ -8824,11 +8997,11 @@
       <w:color w:val="2F5496" w:themeColor="accent1" w:themeShade="BF"/>
     </w:rPr>
   </w:style>
-  <w:style w:type="paragraph" w:styleId="Kiemeltidzet">
+  <w:style w:type="paragraph" w:styleId="IntenseQuote">
     <w:name w:val="Intense Quote"/>
-    <w:basedOn w:val="Norml"/>
-    <w:next w:val="Norml"/>
-    <w:link w:val="KiemeltidzetChar"/>
+    <w:basedOn w:val="Normal"/>
+    <w:next w:val="Normal"/>
+    <w:link w:val="IntenseQuoteChar"/>
     <w:uiPriority w:val="30"/>
     <w:qFormat/>
     <w:rsid w:val="007811EE"/>
@@ -8847,10 +9020,10 @@
       <w:color w:val="2F5496" w:themeColor="accent1" w:themeShade="BF"/>
     </w:rPr>
   </w:style>
-  <w:style w:type="character" w:customStyle="1" w:styleId="KiemeltidzetChar">
-    <w:name w:val="Kiemelt idézet Char"/>
-    <w:basedOn w:val="Bekezdsalapbettpusa"/>
-    <w:link w:val="Kiemeltidzet"/>
+  <w:style w:type="character" w:customStyle="1" w:styleId="IntenseQuoteChar">
+    <w:name w:val="Intense Quote Char"/>
+    <w:basedOn w:val="DefaultParagraphFont"/>
+    <w:link w:val="IntenseQuote"/>
     <w:uiPriority w:val="30"/>
     <w:rsid w:val="007811EE"/>
     <w:rPr>
@@ -8859,9 +9032,9 @@
       <w:color w:val="2F5496" w:themeColor="accent1" w:themeShade="BF"/>
     </w:rPr>
   </w:style>
-  <w:style w:type="character" w:styleId="Ershivatkozs">
+  <w:style w:type="character" w:styleId="IntenseReference">
     <w:name w:val="Intense Reference"/>
-    <w:basedOn w:val="Bekezdsalapbettpusa"/>
+    <w:basedOn w:val="DefaultParagraphFont"/>
     <w:uiPriority w:val="32"/>
     <w:qFormat/>
     <w:rsid w:val="007811EE"/>
@@ -8874,114 +9047,6 @@
     </w:rPr>
   </w:style>
 </w:styles>
-</file>
-
-<file path=word/ink/ink1.xml><?xml version="1.0" encoding="utf-8"?>
-<inkml:ink xmlns:inkml="http://www.w3.org/2003/InkML">
-  <inkml:definitions>
-    <inkml:context xml:id="ctx0">
-      <inkml:inkSource xml:id="inkSrc0">
-        <inkml:traceFormat>
-          <inkml:channel name="X" type="integer" min="-2.14748E9" max="2.14748E9" units="cm"/>
-          <inkml:channel name="Y" type="integer" min="-2.14748E9" max="2.14748E9" units="cm"/>
-          <inkml:channel name="F" type="integer" max="32767" units="dev"/>
-        </inkml:traceFormat>
-        <inkml:channelProperties>
-          <inkml:channelProperty channel="X" name="resolution" value="1000" units="1/cm"/>
-          <inkml:channelProperty channel="Y" name="resolution" value="1000" units="1/cm"/>
-          <inkml:channelProperty channel="F" name="resolution" value="0" units="1/dev"/>
-        </inkml:channelProperties>
-      </inkml:inkSource>
-      <inkml:timestamp xml:id="ts0" timeString="2024-05-02T08:26:24.167"/>
-    </inkml:context>
-    <inkml:brush xml:id="br0">
-      <inkml:brushProperty name="width" value="0.035" units="cm"/>
-      <inkml:brushProperty name="height" value="0.035" units="cm"/>
-    </inkml:brush>
-  </inkml:definitions>
-  <inkml:trace contextRef="#ctx0" brushRef="#br0">0 1 24575,'3'1'0,"1"1"0,-1 0 0,0 0 0,0 0 0,0 0 0,0 1 0,0-1 0,-1 1 0,5 4 0,1 1 0,38 35 0,6 5 0,66 48 0,-110-90 0,0-1 0,0-1 0,0 1 0,0-1 0,1-1 0,0 1 0,0-1 0,0-1 0,9 2 0,-2-3 0,1 0 0,-1-1 0,0-1 0,22-3 0,-4-2 0,65-21 0,-62 15 0,42-7 0,-39 15 0,-1 2 0,66 4 0,-22 1 0,-43-5 0,-25 1 0,0 0 0,1 2 0,28 3 0,-41-4 0,1 1 0,-1 0 0,1 0 0,-1 0 0,1 1 0,-1-1 0,1 1 0,-1 0 0,0 0 0,0 0 0,0 0 0,0 1 0,-1-1 0,1 1 0,0 0 0,-1-1 0,0 1 0,0 0 0,0 1 0,3 4 0,66 131 0,-69-131 0,0 0 0,0 0 0,-1 1 0,1 14 0,5 25 0,-7-48 0,0 1 0,0-1 0,0 0 0,0 0 0,0 0 0,1 0 0,-1 0 0,0 0 0,0 0 0,0 0 0,0 1 0,0-1 0,0 0 0,0 0 0,0 0 0,0 0 0,1 0 0,-1 0 0,0 0 0,0 0 0,0 0 0,0 0 0,0 0 0,0 0 0,0 0 0,1 0 0,-1 0 0,0 0 0,0 0 0,0 0 0,0 0 0,0 0 0,0 0 0,1 0 0,-1 0 0,0 0 0,0 0 0,0 0 0,0 0 0,0 0 0,0 0 0,0 0 0,1 0 0,-1 0 0,0 0 0,0-1 0,0 1 0,0 0 0,0 0 0,0 0 0,0 0 0,0 0 0,0 0 0,0 0 0,0 0 0,0-1 0,1 1 0,-1 0 0,0 0 0,0 0 0,0 0 0,0-1 0,8-13 0,4-18 0,-9 14 0,1-1 0,10-26 0,-11 38 0,0 0 0,1 1 0,0 0 0,0 0 0,0 0 0,1 0 0,-1 0 0,1 1 0,9-8 0,2 2 0,1 0 0,0 0 0,0 2 0,1 0 0,0 1 0,0 1 0,1 1 0,31-7 0,-26 6 0,25-2 0,1 1 0,0 2 0,1 3 0,77 5 0,-47-1 0,-68-1 0,259 9 0,-242-6 0,91 5 0,1 2 0,-117-10 0,-1 1 0,0 0 0,0-1 0,0 1 0,1 1 0,-1-1 0,5 3 0,-5-2 0,1 0 0,-1 0 0,1-1 0,-1 0 0,1 0 0,0 0 0,5 0 0,35 1 0,-26-1 0,0 0 0,0-2 0,0 0 0,22-4 0,-39 4-57,1-1 0,0 0 1,0 1-1,0-1 0,-1-1 0,0 1 0,1 0 0,-1-1 0,0 1 0,0-1 0,0 0 1,0 1-1,0-1 0,-1 0 0,0 0 0,1 0 0,-1 0 0,0 0 0,0-1 1,-1 1-1,1 0 0,-1 0 0,1-7 0,-1 2-6769</inkml:trace>
-</inkml:ink>
-</file>
-
-<file path=word/ink/ink2.xml><?xml version="1.0" encoding="utf-8"?>
-<inkml:ink xmlns:inkml="http://www.w3.org/2003/InkML">
-  <inkml:definitions>
-    <inkml:context xml:id="ctx0">
-      <inkml:inkSource xml:id="inkSrc0">
-        <inkml:traceFormat>
-          <inkml:channel name="X" type="integer" min="-2.14748E9" max="2.14748E9" units="cm"/>
-          <inkml:channel name="Y" type="integer" min="-2.14748E9" max="2.14748E9" units="cm"/>
-          <inkml:channel name="F" type="integer" max="32767" units="dev"/>
-        </inkml:traceFormat>
-        <inkml:channelProperties>
-          <inkml:channelProperty channel="X" name="resolution" value="1000" units="1/cm"/>
-          <inkml:channelProperty channel="Y" name="resolution" value="1000" units="1/cm"/>
-          <inkml:channelProperty channel="F" name="resolution" value="0" units="1/dev"/>
-        </inkml:channelProperties>
-      </inkml:inkSource>
-      <inkml:timestamp xml:id="ts0" timeString="2024-05-02T09:17:18.867"/>
-    </inkml:context>
-    <inkml:brush xml:id="br0">
-      <inkml:brushProperty name="width" value="0.035" units="cm"/>
-      <inkml:brushProperty name="height" value="0.035" units="cm"/>
-    </inkml:brush>
-  </inkml:definitions>
-  <inkml:trace contextRef="#ctx0" brushRef="#br0">0 4 24575,'68'-2'0,"-28"1"0,64 5 0,-97-3 0,-1 1 0,1 0 0,0 0 0,-1 1 0,0 0 0,1 0 0,-1 0 0,9 8 0,49 41 0,-34-26 0,61 45 0,149 132 0,-237-199 0,1 1 0,-1-1 0,1 1 0,-1 0 0,-1 0 0,1 0 0,-1 1 0,0-1 0,0 0 0,0 1 0,-1 0 0,0-1 0,0 1 0,0 0 0,-1-1 0,0 1 0,0 0 0,0 0 0,-2 7 0,-2 11 0,-2-1 0,0 0 0,-13 29 0,14-37 0,-15 33 0,12-28 0,0 0 0,0 0 0,2 1 0,-4 25 0,10-34 0,0-1 0,2 1 0,-1-1 0,1 0 0,1 0 0,0 1 0,0-2 0,1 1 0,1 0 0,0-1 0,0 0 0,1 0 0,0 0 0,1-1 0,0 0 0,0 0 0,1 0 0,1-1 0,-1-1 0,1 1 0,12 7 0,-17-14 0,0 1 0,0 0 0,1-1 0,-1 1 0,1-1 0,-1-1 0,1 1 0,-1-1 0,1 1 0,-1-1 0,1 0 0,0-1 0,4 0 0,63-14 0,-68 14 0,314-97 0,-297 95 0,-34 12 0,-35 13 0,18-13 0,-2-2 0,1-1 0,-40 2 0,49-4 0,0 0 0,0 1 0,-24 10 0,-3 0 0,46-14 0,0 1 0,0 0 0,0 0 0,0 0 0,0 0 0,1 0 0,-1 1 0,0-1 0,1 1 0,0 0 0,0 0 0,0 0 0,0 0 0,0 0 0,1 0 0,-1 0 0,-1 6 0,-21 66 0,20-60 0,-19 72 0,-51 163 0,57-199 0,2 0 0,2 1 0,2 1 0,3-1 0,2 2 0,1 60 0,7-34 0,1-44 0,-2-1 0,-2 1 0,-8 51 0,-1-36 0,2-6 0,-15 47 0,13-60 0,-2 1 0,-1-1 0,-2-1 0,-31 51 0,29-64 0,0 0 0,-1-1 0,-1-1 0,0-1 0,-2 0 0,-37 20 0,24-14 0,-44 34 0,67-46 0,0 0 0,0 0 0,1 2 0,0-1 0,1 1 0,0 1 0,1-1 0,0 2 0,1-1 0,0 1 0,1 0 0,1 0 0,0 0 0,1 1 0,0 0 0,1 0 0,0 0 0,0 23 0,3-35-57,0 0 0,0 0 1,0 0-1,0 0 0,0 0 0,-1 0 0,1 0 0,-1 0 0,1 0 0,-1 0 0,0 0 1,0 0-1,1 0 0,-1-1 0,-1 1 0,1 0 0,0-1 0,0 1 0,0-1 1,-1 1-1,1-1 0,-1 1 0,-1 0 0,-8 3-6769</inkml:trace>
-</inkml:ink>
-</file>
-
-<file path=word/ink/ink3.xml><?xml version="1.0" encoding="utf-8"?>
-<inkml:ink xmlns:inkml="http://www.w3.org/2003/InkML">
-  <inkml:definitions>
-    <inkml:context xml:id="ctx0">
-      <inkml:inkSource xml:id="inkSrc0">
-        <inkml:traceFormat>
-          <inkml:channel name="X" type="integer" min="-2.14748E9" max="2.14748E9" units="cm"/>
-          <inkml:channel name="Y" type="integer" min="-2.14748E9" max="2.14748E9" units="cm"/>
-          <inkml:channel name="F" type="integer" max="32767" units="dev"/>
-        </inkml:traceFormat>
-        <inkml:channelProperties>
-          <inkml:channelProperty channel="X" name="resolution" value="1000" units="1/cm"/>
-          <inkml:channelProperty channel="Y" name="resolution" value="1000" units="1/cm"/>
-          <inkml:channelProperty channel="F" name="resolution" value="0" units="1/dev"/>
-        </inkml:channelProperties>
-      </inkml:inkSource>
-      <inkml:timestamp xml:id="ts0" timeString="2024-05-26T13:26:13.196"/>
-    </inkml:context>
-    <inkml:brush xml:id="br0">
-      <inkml:brushProperty name="width" value="0.035" units="cm"/>
-      <inkml:brushProperty name="height" value="0.035" units="cm"/>
-    </inkml:brush>
-  </inkml:definitions>
-  <inkml:trace contextRef="#ctx0" brushRef="#br0">0 52 24575,'38'-1'0,"59"-12"0,-59 7 0,56-2 0,-70 7 0,46-10 0,-54 7 0,0 2 0,0-1 0,0 2 0,0 0 0,0 1 0,27 3 0,-37-2 0,0 1 0,-1 0 0,1 0 0,-1 1 0,1-1 0,-1 1 0,0 0 0,0 1 0,0-1 0,0 1 0,-1 0 0,1 1 0,-1-1 0,0 0 0,-1 1 0,1 0 0,-1 0 0,0 0 0,0 1 0,0-1 0,-1 1 0,0-1 0,2 9 0,-1-2 0,0 1 0,-1-1 0,0 1 0,-1-1 0,0 1 0,-1 0 0,-1 0 0,0-1 0,-1 1 0,-3 14 0,-2-8 0,-1-1 0,0 0 0,-1 0 0,-19 27 0,-5 10 0,0 1 0,26-46 0,0 0 0,0 0 0,2 1 0,-1 0 0,1 0 0,1 0 0,0 1 0,0-1 0,1 1 0,1 0 0,-1 13 0,-11 65 0,9-67 0,1-1 0,1 1 0,1-1 0,2 26 0,0-42 0,0 0 0,1-1 0,0 1 0,0 0 0,1-1 0,0 1 0,0-1 0,0 0 0,0 0 0,1 0 0,0 0 0,0 0 0,0 0 0,1-1 0,0 0 0,0 1 0,0-1 0,0-1 0,0 1 0,1-1 0,5 4 0,15 9 0,-17-10 0,1-1 0,0 1 0,0-2 0,0 1 0,0-1 0,1 0 0,0-1 0,18 4 0,48 5 0,-43-6 0,0-1 0,35 0 0,54-6 0,-193 2 0,-194-3 0,219-5 0,36 5 0,0 0 0,0 0 0,0 2 0,0-1 0,0 1 0,-13 2 0,19-1 0,0 0 0,0 0 0,1 1 0,-1-1 0,0 1 0,1 0 0,-1 0 0,1 1 0,-1-1 0,1 1 0,0-1 0,0 1 0,0 0 0,0 0 0,1 0 0,-1 1 0,1-1 0,0 1 0,-3 6 0,1-3 0,1 1 0,0 0 0,0 0 0,1 1 0,0-1 0,0 0 0,1 1 0,0-1 0,0 1 0,1-1 0,0 1 0,1 0 0,0-1 0,0 1 0,1-1 0,3 11 0,0-4 0,2 0 0,-1 0 0,2 0 0,0-1 0,0 0 0,2 0 0,16 18 0,-18-23 0,0 0 0,0 1 0,-1 0 0,-1 0 0,1 0 0,-1 1 0,-1 0 0,0 0 0,-1 0 0,0 1 0,-1 0 0,0 0 0,-1-1 0,0 2 0,-1-1 0,0 14 0,-1-24 0,1 10 0,-2 0 0,1 0 0,-2 0 0,-3 18 0,4-27 0,1 0 0,-1 0 0,-1-1 0,1 1 0,0 0 0,-1 0 0,1-1 0,-1 1 0,0-1 0,0 0 0,0 1 0,0-1 0,0 0 0,0 0 0,-1 0 0,1 0 0,-1-1 0,1 1 0,-1-1 0,0 1 0,0-1 0,1 0 0,-5 1 0,-28 7 0,0-2 0,0-2 0,-69 3 0,83-7 0,1 1 0,-35 8 0,33-5 0,-1-2 0,-22 2 0,-7-4-1365,29-2-5461</inkml:trace>
-</inkml:ink>
-</file>
-
-<file path=word/ink/ink4.xml><?xml version="1.0" encoding="utf-8"?>
-<inkml:ink xmlns:inkml="http://www.w3.org/2003/InkML">
-  <inkml:definitions>
-    <inkml:context xml:id="ctx0">
-      <inkml:inkSource xml:id="inkSrc0">
-        <inkml:traceFormat>
-          <inkml:channel name="X" type="integer" min="-2.14748E9" max="2.14748E9" units="cm"/>
-          <inkml:channel name="Y" type="integer" min="-2.14748E9" max="2.14748E9" units="cm"/>
-          <inkml:channel name="F" type="integer" max="32767" units="dev"/>
-        </inkml:traceFormat>
-        <inkml:channelProperties>
-          <inkml:channelProperty channel="X" name="resolution" value="1000" units="1/cm"/>
-          <inkml:channelProperty channel="Y" name="resolution" value="1000" units="1/cm"/>
-          <inkml:channelProperty channel="F" name="resolution" value="0" units="1/dev"/>
-        </inkml:channelProperties>
-      </inkml:inkSource>
-      <inkml:timestamp xml:id="ts0" timeString="2024-05-26T13:30:06.355"/>
-    </inkml:context>
-    <inkml:brush xml:id="br0">
-      <inkml:brushProperty name="width" value="0.035" units="cm"/>
-      <inkml:brushProperty name="height" value="0.035" units="cm"/>
-    </inkml:brush>
-  </inkml:definitions>
-  <inkml:trace contextRef="#ctx0" brushRef="#br0">1 1 24575,'1'0'0,"0"1"0,0-1 0,0 0 0,0 1 0,0 0 0,0-1 0,0 1 0,0 0 0,0-1 0,0 1 0,0 0 0,-1 0 0,1 0 0,0 0 0,0 0 0,-1 0 0,1 0 0,-1 0 0,1 0 0,0 2 0,13 31 0,-5-13 0,-1-9 0,1-1 0,0 0 0,1-1 0,0 0 0,1 0 0,0-1 0,0 0 0,1-1 0,0-1 0,13 7 0,48 34 0,-33-20 0,65 35 0,-49-31 0,-45-26 0,0-1 0,0-1 0,0 0 0,1 0 0,-1-1 0,1 0 0,0-1 0,18 1 0,103-5 0,-61-1 0,814 3 0,-864 1 0,0 1 0,40 10 0,-39-7 0,1 0 0,29 1 0,36-6 0,-51-1 0,1 2 0,0 1 0,64 12 0,-70-8 0,0-2 0,0-1 0,1-2 0,37-3 0,67 3 0,-131-1 0,0 0 0,0 1 0,-1 0 0,1 1 0,0-1 0,0 1 0,-1 0 0,1 1 0,-1 0 0,0 0 0,1 0 0,-1 1 0,-1-1 0,1 1 0,-1 1 0,1-1 0,-1 1 0,0 0 0,-1 0 0,1 1 0,-1-1 0,0 1 0,-1 0 0,4 7 0,58 128 0,-64-138 0,0 0 0,0 0 0,0 0 0,1-1 0,-1 1 0,1 0 0,0-1 0,0 1 0,0-1 0,0 0 0,0 0 0,0 1 0,4 1 0,-5-4 0,-1 0 0,1 1 0,0-1 0,-1 0 0,1 0 0,0 0 0,-1 0 0,1 0 0,-1 0 0,1 0 0,0 0 0,-1 0 0,1-1 0,0 1 0,-1 0 0,1 0 0,-1-1 0,1 1 0,0 0 0,-1 0 0,1-1 0,-1 1 0,1-1 0,16-22 0,-9 8 0,0 0 0,2 1 0,0 0 0,0 1 0,1 0 0,1 0 0,0 1 0,1 1 0,0 0 0,0 1 0,1 0 0,1 1 0,0 0 0,0 2 0,0 0 0,25-8 0,-6 3 0,-12 4 0,-1 1 0,1 0 0,1 2 0,-1 1 0,40-3 0,846 7 0,-398 2 0,-487-3 0,-1-2 0,39-8 0,-37 6 0,1 1 0,26-2 0,-18 5 0,-1-1 0,63-13 0,-64 10 0,1 1 0,-1 2 0,64 2 0,28-1 0,-115 0 0,0-1 0,-1 0 0,1 0 0,-1 0 0,0-1 0,1 0 0,-1-1 0,-1 1 0,1-1 0,0-1 0,-1 1 0,10-10 0,2-3 0,-1-2 0,24-32 0,-28 30-1365,-3 2-5461</inkml:trace>
-</inkml:ink>
 </file>
 
 <file path=word/theme/theme1.xml><?xml version="1.0" encoding="utf-8"?>
